--- a/ThongTin.docx
+++ b/ThongTin.docx
@@ -1851,42 +1851,268 @@
             <w:proofErr w:type="spellStart"/>
             <w:r>
               <w:rPr>
-                <w:rFonts w:cs="Calibri"/>
-                <w:color w:val="000000"/>
+                <w:rFonts w:ascii="Arial" w:eastAsia="MS Mincho" w:hAnsi="Arial" w:cs="Arial"/>
+                <w:color w:val="000000"/>
+                <w:sz w:val="20"/>
+                <w:szCs w:val="20"/>
+                <w:lang w:eastAsia="ja-JP"/>
               </w:rPr>
               <w:t>Lê</w:t>
             </w:r>
             <w:proofErr w:type="spellEnd"/>
             <w:r>
               <w:rPr>
-                <w:rFonts w:cs="Calibri"/>
-                <w:color w:val="000000"/>
+                <w:rFonts w:ascii="Arial" w:eastAsia="MS Mincho" w:hAnsi="Arial" w:cs="Arial"/>
+                <w:color w:val="000000"/>
+                <w:sz w:val="20"/>
+                <w:szCs w:val="20"/>
+                <w:lang w:eastAsia="ja-JP"/>
               </w:rPr>
               <w:t xml:space="preserve"> </w:t>
             </w:r>
             <w:proofErr w:type="spellStart"/>
             <w:r>
               <w:rPr>
-                <w:rFonts w:cs="Calibri"/>
-                <w:color w:val="000000"/>
-              </w:rPr>
-              <w:t>Quang</w:t>
-            </w:r>
-            <w:proofErr w:type="spellEnd"/>
-            <w:r>
-              <w:rPr>
-                <w:rFonts w:cs="Calibri"/>
-                <w:color w:val="000000"/>
-              </w:rPr>
-              <w:t xml:space="preserve"> </w:t>
-            </w:r>
-            <w:proofErr w:type="spellStart"/>
-            <w:r>
-              <w:rPr>
-                <w:rFonts w:cs="Calibri"/>
-                <w:color w:val="000000"/>
-              </w:rPr>
-              <w:t>Huy</w:t>
+                <w:rFonts w:ascii="Arial" w:eastAsia="MS Mincho" w:hAnsi="Arial" w:cs="Arial"/>
+                <w:color w:val="000000"/>
+                <w:sz w:val="20"/>
+                <w:szCs w:val="20"/>
+                <w:lang w:eastAsia="ja-JP"/>
+              </w:rPr>
+              <w:t>Quố</w:t>
+            </w:r>
+            <w:r>
+              <w:rPr>
+                <w:rFonts w:ascii="Arial" w:eastAsia="MS Mincho" w:hAnsi="Arial" w:cs="Arial"/>
+                <w:color w:val="000000"/>
+                <w:sz w:val="20"/>
+                <w:szCs w:val="20"/>
+                <w:lang w:eastAsia="ja-JP"/>
+              </w:rPr>
+              <w:t>c</w:t>
+            </w:r>
+            <w:proofErr w:type="spellEnd"/>
+            <w:r>
+              <w:rPr>
+                <w:rFonts w:ascii="Arial" w:eastAsia="MS Mincho" w:hAnsi="Arial" w:cs="Arial"/>
+                <w:color w:val="000000"/>
+                <w:sz w:val="20"/>
+                <w:szCs w:val="20"/>
+                <w:lang w:eastAsia="ja-JP"/>
+              </w:rPr>
+              <w:t xml:space="preserve"> Vin</w:t>
+            </w:r>
+          </w:p>
+        </w:tc>
+        <w:tc>
+          <w:tcPr>
+            <w:tcW w:w="2520" w:type="dxa"/>
+            <w:tcBorders>
+              <w:top w:val="single" w:sz="4" w:space="0" w:color="auto"/>
+              <w:left w:val="single" w:sz="4" w:space="0" w:color="auto"/>
+              <w:bottom w:val="single" w:sz="4" w:space="0" w:color="auto"/>
+              <w:right w:val="single" w:sz="4" w:space="0" w:color="auto"/>
+            </w:tcBorders>
+          </w:tcPr>
+          <w:p>
+            <w:pPr>
+              <w:spacing w:after="0" w:line="240" w:lineRule="auto"/>
+              <w:jc w:val="center"/>
+              <w:rPr>
+                <w:rFonts w:ascii="Arial" w:eastAsia="MS Mincho" w:hAnsi="Arial" w:cs="Arial"/>
+                <w:color w:val="000000"/>
+                <w:sz w:val="20"/>
+                <w:szCs w:val="20"/>
+                <w:lang w:eastAsia="ja-JP"/>
+              </w:rPr>
+            </w:pPr>
+          </w:p>
+        </w:tc>
+        <w:tc>
+          <w:tcPr>
+            <w:tcW w:w="2160" w:type="dxa"/>
+            <w:tcBorders>
+              <w:top w:val="single" w:sz="4" w:space="0" w:color="auto"/>
+              <w:left w:val="single" w:sz="4" w:space="0" w:color="auto"/>
+              <w:bottom w:val="single" w:sz="4" w:space="0" w:color="auto"/>
+              <w:right w:val="single" w:sz="4" w:space="0" w:color="auto"/>
+            </w:tcBorders>
+          </w:tcPr>
+          <w:p>
+            <w:pPr>
+              <w:spacing w:after="0" w:line="240" w:lineRule="auto"/>
+              <w:jc w:val="center"/>
+              <w:rPr>
+                <w:rFonts w:ascii="Arial" w:eastAsia="MS Mincho" w:hAnsi="Arial" w:cs="Arial"/>
+                <w:color w:val="000000"/>
+                <w:sz w:val="20"/>
+                <w:szCs w:val="20"/>
+                <w:lang w:eastAsia="ja-JP"/>
+              </w:rPr>
+            </w:pPr>
+          </w:p>
+        </w:tc>
+        <w:tc>
+          <w:tcPr>
+            <w:tcW w:w="2160" w:type="dxa"/>
+            <w:tcBorders>
+              <w:top w:val="single" w:sz="4" w:space="0" w:color="auto"/>
+              <w:left w:val="single" w:sz="4" w:space="0" w:color="auto"/>
+              <w:bottom w:val="single" w:sz="4" w:space="0" w:color="auto"/>
+              <w:right w:val="single" w:sz="4" w:space="0" w:color="auto"/>
+            </w:tcBorders>
+          </w:tcPr>
+          <w:p>
+            <w:pPr>
+              <w:spacing w:after="0" w:line="240" w:lineRule="auto"/>
+              <w:jc w:val="center"/>
+              <w:rPr>
+                <w:rFonts w:ascii="Arial" w:eastAsia="MS Mincho" w:hAnsi="Arial" w:cs="Arial"/>
+                <w:color w:val="000000"/>
+                <w:sz w:val="20"/>
+                <w:szCs w:val="20"/>
+                <w:lang w:eastAsia="ja-JP"/>
+              </w:rPr>
+            </w:pPr>
+          </w:p>
+        </w:tc>
+        <w:tc>
+          <w:tcPr>
+            <w:tcW w:w="2430" w:type="dxa"/>
+            <w:tcBorders>
+              <w:top w:val="single" w:sz="4" w:space="0" w:color="auto"/>
+              <w:left w:val="single" w:sz="4" w:space="0" w:color="auto"/>
+              <w:bottom w:val="single" w:sz="4" w:space="0" w:color="auto"/>
+              <w:right w:val="single" w:sz="4" w:space="0" w:color="auto"/>
+            </w:tcBorders>
+          </w:tcPr>
+          <w:p>
+            <w:pPr>
+              <w:spacing w:after="0" w:line="240" w:lineRule="auto"/>
+              <w:jc w:val="center"/>
+              <w:rPr>
+                <w:rFonts w:ascii="Arial" w:eastAsia="MS Mincho" w:hAnsi="Arial" w:cs="Arial"/>
+                <w:color w:val="000000"/>
+                <w:sz w:val="20"/>
+                <w:szCs w:val="20"/>
+                <w:lang w:eastAsia="ja-JP"/>
+              </w:rPr>
+            </w:pPr>
+          </w:p>
+        </w:tc>
+        <w:tc>
+          <w:tcPr>
+            <w:tcW w:w="2750" w:type="dxa"/>
+            <w:tcBorders>
+              <w:top w:val="single" w:sz="4" w:space="0" w:color="auto"/>
+              <w:left w:val="single" w:sz="4" w:space="0" w:color="auto"/>
+              <w:bottom w:val="single" w:sz="4" w:space="0" w:color="auto"/>
+              <w:right w:val="single" w:sz="4" w:space="0" w:color="auto"/>
+            </w:tcBorders>
+          </w:tcPr>
+          <w:p>
+            <w:pPr>
+              <w:spacing w:after="0" w:line="240" w:lineRule="auto"/>
+              <w:jc w:val="both"/>
+              <w:rPr>
+                <w:rFonts w:ascii="Arial" w:eastAsia="MS Mincho" w:hAnsi="Arial" w:cs="Arial"/>
+                <w:color w:val="000000"/>
+                <w:sz w:val="20"/>
+                <w:szCs w:val="20"/>
+              </w:rPr>
+            </w:pPr>
+          </w:p>
+        </w:tc>
+      </w:tr>
+      <w:tr>
+        <w:tc>
+          <w:tcPr>
+            <w:tcW w:w="529" w:type="dxa"/>
+            <w:tcBorders>
+              <w:top w:val="single" w:sz="4" w:space="0" w:color="auto"/>
+              <w:left w:val="single" w:sz="4" w:space="0" w:color="auto"/>
+              <w:bottom w:val="single" w:sz="4" w:space="0" w:color="auto"/>
+              <w:right w:val="single" w:sz="4" w:space="0" w:color="auto"/>
+            </w:tcBorders>
+          </w:tcPr>
+          <w:p>
+            <w:pPr>
+              <w:spacing w:after="0" w:line="240" w:lineRule="auto"/>
+              <w:jc w:val="both"/>
+              <w:rPr>
+                <w:rFonts w:ascii="Arial" w:eastAsia="MS Mincho" w:hAnsi="Arial" w:cs="Arial"/>
+                <w:color w:val="000000"/>
+                <w:sz w:val="20"/>
+                <w:szCs w:val="20"/>
+                <w:lang w:eastAsia="ja-JP"/>
+              </w:rPr>
+            </w:pPr>
+            <w:r>
+              <w:rPr>
+                <w:rFonts w:ascii="Arial" w:eastAsia="MS Mincho" w:hAnsi="Arial" w:cs="Arial"/>
+                <w:color w:val="000000"/>
+                <w:sz w:val="20"/>
+                <w:szCs w:val="20"/>
+                <w:lang w:eastAsia="ja-JP"/>
+              </w:rPr>
+              <w:t>7</w:t>
+            </w:r>
+          </w:p>
+        </w:tc>
+        <w:tc>
+          <w:tcPr>
+            <w:tcW w:w="2351" w:type="dxa"/>
+            <w:tcBorders>
+              <w:top w:val="single" w:sz="4" w:space="0" w:color="auto"/>
+              <w:left w:val="single" w:sz="4" w:space="0" w:color="auto"/>
+              <w:bottom w:val="single" w:sz="4" w:space="0" w:color="auto"/>
+              <w:right w:val="single" w:sz="4" w:space="0" w:color="auto"/>
+            </w:tcBorders>
+            <w:vAlign w:val="bottom"/>
+          </w:tcPr>
+          <w:p>
+            <w:pPr>
+              <w:spacing w:after="0" w:line="240" w:lineRule="auto"/>
+              <w:rPr>
+                <w:rFonts w:ascii="Arial" w:eastAsia="MS Mincho" w:hAnsi="Arial" w:cs="Arial"/>
+                <w:color w:val="000000"/>
+                <w:sz w:val="20"/>
+                <w:szCs w:val="20"/>
+                <w:lang w:eastAsia="ja-JP"/>
+              </w:rPr>
+            </w:pPr>
+            <w:proofErr w:type="spellStart"/>
+            <w:r>
+              <w:rPr>
+                <w:rFonts w:ascii="Arial" w:eastAsia="MS Mincho" w:hAnsi="Arial" w:cs="Arial"/>
+                <w:color w:val="000000"/>
+                <w:sz w:val="20"/>
+                <w:szCs w:val="20"/>
+                <w:lang w:eastAsia="ja-JP"/>
+              </w:rPr>
+              <w:t>Phạm</w:t>
+            </w:r>
+            <w:proofErr w:type="spellEnd"/>
+            <w:r>
+              <w:rPr>
+                <w:rFonts w:ascii="Arial" w:eastAsia="MS Mincho" w:hAnsi="Arial" w:cs="Arial"/>
+                <w:color w:val="000000"/>
+                <w:sz w:val="20"/>
+                <w:szCs w:val="20"/>
+                <w:lang w:eastAsia="ja-JP"/>
+              </w:rPr>
+              <w:tab/>
+            </w:r>
+            <w:proofErr w:type="spellStart"/>
+            <w:r>
+              <w:rPr>
+                <w:rFonts w:ascii="Arial" w:eastAsia="MS Mincho" w:hAnsi="Arial" w:cs="Arial"/>
+                <w:color w:val="000000"/>
+                <w:sz w:val="20"/>
+                <w:szCs w:val="20"/>
+                <w:lang w:eastAsia="ja-JP"/>
+              </w:rPr>
+              <w:t>Phát</w:t>
             </w:r>
             <w:proofErr w:type="spellEnd"/>
           </w:p>
@@ -2757,7 +2983,6 @@
                 <w:lang w:val="en-GB" w:eastAsia="en-GB"/>
               </w:rPr>
             </w:pPr>
-            <w:bookmarkStart w:id="0" w:name="_GoBack" w:colFirst="2" w:colLast="2"/>
             <w:r>
               <w:rPr>
                 <w:rFonts w:ascii="Arial" w:eastAsia="Times New Roman" w:hAnsi="Arial" w:cs="Arial"/>
@@ -3901,6 +4126,7 @@
                 <w:lang w:val="en-GB" w:eastAsia="en-GB"/>
               </w:rPr>
             </w:pPr>
+            <w:bookmarkStart w:id="0" w:name="_GoBack" w:colFirst="5" w:colLast="5"/>
             <w:r>
               <w:rPr>
                 <w:rFonts w:ascii="Arial" w:eastAsia="Times New Roman" w:hAnsi="Arial" w:cs="Arial"/>
@@ -4137,6 +4363,306 @@
               <w:top w:val="nil"/>
               <w:left w:val="nil"/>
               <w:bottom w:val="dotted" w:sz="4" w:space="0" w:color="808080"/>
+              <w:right w:val="single" w:sz="4" w:space="0" w:color="808080"/>
+            </w:tcBorders>
+            <w:shd w:val="clear" w:color="auto" w:fill="auto"/>
+            <w:vAlign w:val="center"/>
+            <w:hideMark/>
+          </w:tcPr>
+          <w:p>
+            <w:pPr>
+              <w:spacing w:after="0" w:line="240" w:lineRule="auto"/>
+              <w:rPr>
+                <w:rFonts w:ascii="Arial" w:eastAsia="Times New Roman" w:hAnsi="Arial" w:cs="Arial"/>
+                <w:color w:val="002060"/>
+                <w:sz w:val="18"/>
+                <w:szCs w:val="18"/>
+                <w:lang w:val="en-GB" w:eastAsia="en-GB"/>
+              </w:rPr>
+            </w:pPr>
+          </w:p>
+        </w:tc>
+      </w:tr>
+      <w:bookmarkEnd w:id="0"/>
+      <w:tr>
+        <w:trPr>
+          <w:gridAfter w:val="1"/>
+          <w:wAfter w:w="18" w:type="dxa"/>
+          <w:trHeight w:val="402"/>
+        </w:trPr>
+        <w:tc>
+          <w:tcPr>
+            <w:tcW w:w="483" w:type="dxa"/>
+            <w:tcBorders>
+              <w:top w:val="nil"/>
+              <w:left w:val="single" w:sz="4" w:space="0" w:color="808080"/>
+              <w:bottom w:val="nil"/>
+              <w:right w:val="single" w:sz="4" w:space="0" w:color="808080"/>
+            </w:tcBorders>
+            <w:shd w:val="clear" w:color="auto" w:fill="auto"/>
+            <w:vAlign w:val="center"/>
+            <w:hideMark/>
+          </w:tcPr>
+          <w:p>
+            <w:pPr>
+              <w:spacing w:after="0" w:line="240" w:lineRule="auto"/>
+              <w:rPr>
+                <w:rFonts w:ascii="Arial" w:eastAsia="Times New Roman" w:hAnsi="Arial" w:cs="Arial"/>
+                <w:color w:val="002060"/>
+                <w:sz w:val="18"/>
+                <w:szCs w:val="18"/>
+                <w:lang w:val="en-GB" w:eastAsia="en-GB"/>
+              </w:rPr>
+            </w:pPr>
+            <w:r>
+              <w:rPr>
+                <w:rFonts w:ascii="Arial" w:eastAsia="Times New Roman" w:hAnsi="Arial" w:cs="Arial"/>
+                <w:color w:val="002060"/>
+                <w:sz w:val="18"/>
+                <w:szCs w:val="18"/>
+                <w:lang w:val="en-GB" w:eastAsia="en-GB"/>
+              </w:rPr>
+              <w:t>6</w:t>
+            </w:r>
+          </w:p>
+        </w:tc>
+        <w:tc>
+          <w:tcPr>
+            <w:tcW w:w="1151" w:type="dxa"/>
+            <w:tcBorders>
+              <w:top w:val="nil"/>
+              <w:left w:val="nil"/>
+              <w:bottom w:val="nil"/>
+              <w:right w:val="nil"/>
+            </w:tcBorders>
+            <w:shd w:val="clear" w:color="auto" w:fill="auto"/>
+            <w:vAlign w:val="center"/>
+          </w:tcPr>
+          <w:p>
+            <w:pPr>
+              <w:spacing w:after="0" w:line="240" w:lineRule="auto"/>
+              <w:rPr>
+                <w:rFonts w:ascii="Arial" w:eastAsia="Times New Roman" w:hAnsi="Arial" w:cs="Arial"/>
+                <w:color w:val="002060"/>
+                <w:sz w:val="18"/>
+                <w:szCs w:val="18"/>
+                <w:lang w:val="en-GB" w:eastAsia="en-GB"/>
+              </w:rPr>
+            </w:pPr>
+          </w:p>
+        </w:tc>
+        <w:tc>
+          <w:tcPr>
+            <w:tcW w:w="2236" w:type="dxa"/>
+            <w:tcBorders>
+              <w:top w:val="nil"/>
+              <w:left w:val="single" w:sz="4" w:space="0" w:color="808080"/>
+              <w:bottom w:val="nil"/>
+              <w:right w:val="single" w:sz="4" w:space="0" w:color="808080"/>
+            </w:tcBorders>
+            <w:shd w:val="clear" w:color="auto" w:fill="auto"/>
+            <w:vAlign w:val="bottom"/>
+          </w:tcPr>
+          <w:p>
+            <w:pPr>
+              <w:spacing w:after="0" w:line="240" w:lineRule="auto"/>
+              <w:rPr>
+                <w:rFonts w:ascii="Arial" w:eastAsia="Times New Roman" w:hAnsi="Arial" w:cs="Arial"/>
+                <w:color w:val="002060"/>
+                <w:sz w:val="18"/>
+                <w:szCs w:val="18"/>
+                <w:lang w:val="en-GB" w:eastAsia="en-GB"/>
+              </w:rPr>
+            </w:pPr>
+            <w:proofErr w:type="spellStart"/>
+            <w:r>
+              <w:rPr>
+                <w:rFonts w:ascii="Arial" w:eastAsia="MS Mincho" w:hAnsi="Arial" w:cs="Arial"/>
+                <w:color w:val="000000"/>
+                <w:sz w:val="20"/>
+                <w:szCs w:val="20"/>
+                <w:lang w:eastAsia="ja-JP"/>
+              </w:rPr>
+              <w:t>Lê</w:t>
+            </w:r>
+            <w:proofErr w:type="spellEnd"/>
+            <w:r>
+              <w:rPr>
+                <w:rFonts w:ascii="Arial" w:eastAsia="MS Mincho" w:hAnsi="Arial" w:cs="Arial"/>
+                <w:color w:val="000000"/>
+                <w:sz w:val="20"/>
+                <w:szCs w:val="20"/>
+                <w:lang w:eastAsia="ja-JP"/>
+              </w:rPr>
+              <w:t xml:space="preserve"> </w:t>
+            </w:r>
+            <w:proofErr w:type="spellStart"/>
+            <w:r>
+              <w:rPr>
+                <w:rFonts w:ascii="Arial" w:eastAsia="MS Mincho" w:hAnsi="Arial" w:cs="Arial"/>
+                <w:color w:val="000000"/>
+                <w:sz w:val="20"/>
+                <w:szCs w:val="20"/>
+                <w:lang w:eastAsia="ja-JP"/>
+              </w:rPr>
+              <w:t>Quố</w:t>
+            </w:r>
+            <w:r>
+              <w:rPr>
+                <w:rFonts w:ascii="Arial" w:eastAsia="MS Mincho" w:hAnsi="Arial" w:cs="Arial"/>
+                <w:color w:val="000000"/>
+                <w:sz w:val="20"/>
+                <w:szCs w:val="20"/>
+                <w:lang w:eastAsia="ja-JP"/>
+              </w:rPr>
+              <w:t>c</w:t>
+            </w:r>
+            <w:proofErr w:type="spellEnd"/>
+            <w:r>
+              <w:rPr>
+                <w:rFonts w:ascii="Arial" w:eastAsia="MS Mincho" w:hAnsi="Arial" w:cs="Arial"/>
+                <w:color w:val="000000"/>
+                <w:sz w:val="20"/>
+                <w:szCs w:val="20"/>
+                <w:lang w:eastAsia="ja-JP"/>
+              </w:rPr>
+              <w:t xml:space="preserve"> Vin</w:t>
+            </w:r>
+          </w:p>
+        </w:tc>
+        <w:tc>
+          <w:tcPr>
+            <w:tcW w:w="1173" w:type="dxa"/>
+            <w:tcBorders>
+              <w:top w:val="nil"/>
+              <w:left w:val="nil"/>
+              <w:bottom w:val="nil"/>
+              <w:right w:val="single" w:sz="4" w:space="0" w:color="808080"/>
+            </w:tcBorders>
+            <w:shd w:val="clear" w:color="auto" w:fill="auto"/>
+            <w:vAlign w:val="center"/>
+          </w:tcPr>
+          <w:p>
+            <w:pPr>
+              <w:spacing w:after="0" w:line="240" w:lineRule="auto"/>
+              <w:rPr>
+                <w:rFonts w:ascii="Arial" w:eastAsia="Times New Roman" w:hAnsi="Arial" w:cs="Arial"/>
+                <w:color w:val="002060"/>
+                <w:sz w:val="18"/>
+                <w:szCs w:val="18"/>
+                <w:lang w:val="en-GB" w:eastAsia="en-GB"/>
+              </w:rPr>
+            </w:pPr>
+          </w:p>
+        </w:tc>
+        <w:tc>
+          <w:tcPr>
+            <w:tcW w:w="1418" w:type="dxa"/>
+            <w:tcBorders>
+              <w:top w:val="nil"/>
+              <w:left w:val="nil"/>
+              <w:bottom w:val="nil"/>
+              <w:right w:val="single" w:sz="4" w:space="0" w:color="808080"/>
+            </w:tcBorders>
+            <w:shd w:val="clear" w:color="auto" w:fill="auto"/>
+            <w:vAlign w:val="center"/>
+          </w:tcPr>
+          <w:p>
+            <w:pPr>
+              <w:spacing w:after="0" w:line="240" w:lineRule="auto"/>
+              <w:rPr>
+                <w:rFonts w:ascii="Arial" w:eastAsia="Times New Roman" w:hAnsi="Arial" w:cs="Arial"/>
+                <w:color w:val="002060"/>
+                <w:sz w:val="18"/>
+                <w:szCs w:val="18"/>
+                <w:lang w:val="en-GB" w:eastAsia="en-GB"/>
+              </w:rPr>
+            </w:pPr>
+          </w:p>
+        </w:tc>
+        <w:tc>
+          <w:tcPr>
+            <w:tcW w:w="1070" w:type="dxa"/>
+            <w:tcBorders>
+              <w:top w:val="nil"/>
+              <w:left w:val="nil"/>
+              <w:bottom w:val="nil"/>
+              <w:right w:val="single" w:sz="4" w:space="0" w:color="808080"/>
+            </w:tcBorders>
+            <w:shd w:val="clear" w:color="auto" w:fill="auto"/>
+            <w:vAlign w:val="center"/>
+          </w:tcPr>
+          <w:p>
+            <w:pPr>
+              <w:spacing w:after="0" w:line="240" w:lineRule="auto"/>
+              <w:rPr>
+                <w:rFonts w:ascii="Arial" w:eastAsia="Times New Roman" w:hAnsi="Arial" w:cs="Arial"/>
+                <w:color w:val="002060"/>
+                <w:sz w:val="18"/>
+                <w:szCs w:val="18"/>
+                <w:lang w:val="en-GB" w:eastAsia="en-GB"/>
+              </w:rPr>
+            </w:pPr>
+          </w:p>
+        </w:tc>
+        <w:tc>
+          <w:tcPr>
+            <w:tcW w:w="3693" w:type="dxa"/>
+            <w:tcBorders>
+              <w:top w:val="nil"/>
+              <w:left w:val="nil"/>
+              <w:bottom w:val="nil"/>
+              <w:right w:val="single" w:sz="4" w:space="0" w:color="808080"/>
+            </w:tcBorders>
+            <w:shd w:val="clear" w:color="auto" w:fill="auto"/>
+            <w:vAlign w:val="center"/>
+          </w:tcPr>
+          <w:p>
+            <w:pPr>
+              <w:spacing w:after="0" w:line="240" w:lineRule="auto"/>
+              <w:rPr>
+                <w:rFonts w:ascii="Arial" w:eastAsia="Times New Roman" w:hAnsi="Arial" w:cs="Arial"/>
+                <w:color w:val="0000FF"/>
+                <w:sz w:val="18"/>
+                <w:szCs w:val="18"/>
+                <w:u w:val="single"/>
+                <w:lang w:val="en-GB" w:eastAsia="en-GB"/>
+              </w:rPr>
+            </w:pPr>
+          </w:p>
+        </w:tc>
+        <w:tc>
+          <w:tcPr>
+            <w:tcW w:w="1792" w:type="dxa"/>
+            <w:tcBorders>
+              <w:top w:val="nil"/>
+              <w:left w:val="nil"/>
+              <w:bottom w:val="nil"/>
+              <w:right w:val="single" w:sz="4" w:space="0" w:color="808080"/>
+            </w:tcBorders>
+            <w:shd w:val="clear" w:color="auto" w:fill="auto"/>
+            <w:vAlign w:val="center"/>
+          </w:tcPr>
+          <w:p>
+            <w:pPr>
+              <w:spacing w:after="0" w:line="240" w:lineRule="auto"/>
+              <w:rPr>
+                <w:rFonts w:ascii="Arial" w:eastAsia="Times New Roman" w:hAnsi="Arial" w:cs="Arial"/>
+                <w:color w:val="002060"/>
+                <w:sz w:val="18"/>
+                <w:szCs w:val="18"/>
+                <w:lang w:val="en-GB" w:eastAsia="en-GB"/>
+              </w:rPr>
+            </w:pPr>
+          </w:p>
+        </w:tc>
+        <w:tc>
+          <w:tcPr>
+            <w:tcW w:w="1468" w:type="dxa"/>
+            <w:tcBorders>
+              <w:top w:val="nil"/>
+              <w:left w:val="nil"/>
+              <w:bottom w:val="nil"/>
               <w:right w:val="single" w:sz="4" w:space="0" w:color="808080"/>
             </w:tcBorders>
             <w:shd w:val="clear" w:color="auto" w:fill="auto"/>
@@ -4174,28 +4700,27 @@
             </w:tcBorders>
             <w:shd w:val="clear" w:color="auto" w:fill="auto"/>
             <w:vAlign w:val="center"/>
-            <w:hideMark/>
-          </w:tcPr>
-          <w:p>
-            <w:pPr>
-              <w:spacing w:after="0" w:line="240" w:lineRule="auto"/>
-              <w:rPr>
-                <w:rFonts w:ascii="Arial" w:eastAsia="Times New Roman" w:hAnsi="Arial" w:cs="Arial"/>
-                <w:color w:val="002060"/>
-                <w:sz w:val="18"/>
-                <w:szCs w:val="18"/>
-                <w:lang w:val="en-GB" w:eastAsia="en-GB"/>
-              </w:rPr>
-            </w:pPr>
-            <w:r>
-              <w:rPr>
-                <w:rFonts w:ascii="Arial" w:eastAsia="Times New Roman" w:hAnsi="Arial" w:cs="Arial"/>
-                <w:color w:val="002060"/>
-                <w:sz w:val="18"/>
-                <w:szCs w:val="18"/>
-                <w:lang w:val="en-GB" w:eastAsia="en-GB"/>
-              </w:rPr>
-              <w:t>6</w:t>
+          </w:tcPr>
+          <w:p>
+            <w:pPr>
+              <w:spacing w:after="0" w:line="240" w:lineRule="auto"/>
+              <w:rPr>
+                <w:rFonts w:ascii="Arial" w:eastAsia="Times New Roman" w:hAnsi="Arial" w:cs="Arial"/>
+                <w:color w:val="002060"/>
+                <w:sz w:val="18"/>
+                <w:szCs w:val="18"/>
+                <w:lang w:val="en-GB" w:eastAsia="en-GB"/>
+              </w:rPr>
+            </w:pPr>
+            <w:r>
+              <w:rPr>
+                <w:rFonts w:ascii="Arial" w:eastAsia="Times New Roman" w:hAnsi="Arial" w:cs="Arial"/>
+                <w:color w:val="002060"/>
+                <w:sz w:val="18"/>
+                <w:szCs w:val="18"/>
+                <w:lang w:val="en-GB" w:eastAsia="en-GB"/>
+              </w:rPr>
+              <w:t>7</w:t>
             </w:r>
           </w:p>
         </w:tc>
@@ -4250,42 +4775,35 @@
             <w:proofErr w:type="spellStart"/>
             <w:r>
               <w:rPr>
-                <w:rFonts w:cs="Calibri"/>
-                <w:color w:val="000000"/>
-              </w:rPr>
-              <w:t>Lê</w:t>
-            </w:r>
-            <w:proofErr w:type="spellEnd"/>
-            <w:r>
-              <w:rPr>
-                <w:rFonts w:cs="Calibri"/>
-                <w:color w:val="000000"/>
-              </w:rPr>
-              <w:t xml:space="preserve"> </w:t>
-            </w:r>
-            <w:proofErr w:type="spellStart"/>
-            <w:r>
-              <w:rPr>
-                <w:rFonts w:cs="Calibri"/>
-                <w:color w:val="000000"/>
-              </w:rPr>
-              <w:t>Quang</w:t>
-            </w:r>
-            <w:proofErr w:type="spellEnd"/>
-            <w:r>
-              <w:rPr>
-                <w:rFonts w:cs="Calibri"/>
-                <w:color w:val="000000"/>
-              </w:rPr>
-              <w:t xml:space="preserve"> </w:t>
-            </w:r>
-            <w:proofErr w:type="spellStart"/>
-            <w:r>
-              <w:rPr>
-                <w:rFonts w:cs="Calibri"/>
-                <w:color w:val="000000"/>
-              </w:rPr>
-              <w:t>Huy</w:t>
+                <w:rFonts w:ascii="Arial" w:eastAsia="MS Mincho" w:hAnsi="Arial" w:cs="Arial"/>
+                <w:color w:val="000000"/>
+                <w:sz w:val="20"/>
+                <w:szCs w:val="20"/>
+                <w:lang w:eastAsia="ja-JP"/>
+              </w:rPr>
+              <w:t>Phạm</w:t>
+            </w:r>
+            <w:proofErr w:type="spellEnd"/>
+            <w:r>
+              <w:rPr>
+                <w:rFonts w:ascii="Arial" w:eastAsia="MS Mincho" w:hAnsi="Arial" w:cs="Arial"/>
+                <w:color w:val="000000"/>
+                <w:sz w:val="20"/>
+                <w:szCs w:val="20"/>
+                <w:lang w:eastAsia="ja-JP"/>
+              </w:rPr>
+              <w:tab/>
+            </w:r>
+            <w:proofErr w:type="spellStart"/>
+            <w:r>
+              <w:rPr>
+                <w:rFonts w:ascii="Arial" w:eastAsia="MS Mincho" w:hAnsi="Arial" w:cs="Arial"/>
+                <w:color w:val="000000"/>
+                <w:sz w:val="20"/>
+                <w:szCs w:val="20"/>
+                <w:lang w:eastAsia="ja-JP"/>
+              </w:rPr>
+              <w:t>Phát</w:t>
             </w:r>
             <w:proofErr w:type="spellEnd"/>
           </w:p>
@@ -4427,7 +4945,6 @@
             </w:tcBorders>
             <w:shd w:val="clear" w:color="auto" w:fill="auto"/>
             <w:vAlign w:val="center"/>
-            <w:hideMark/>
           </w:tcPr>
           <w:p>
             <w:pPr>
@@ -4443,7 +4960,6 @@
           </w:p>
         </w:tc>
       </w:tr>
-      <w:bookmarkEnd w:id="0"/>
     </w:tbl>
     <w:p>
       <w:pPr>

--- a/ThongTin.docx
+++ b/ThongTin.docx
@@ -1,6 +1,6 @@
 
 <file path=word/document.xml><?xml version="1.0" encoding="utf-8"?>
-<w:document xmlns:wpc="http://schemas.microsoft.com/office/word/2010/wordprocessingCanvas" xmlns:mc="http://schemas.openxmlformats.org/markup-compatibility/2006" xmlns:o="urn:schemas-microsoft-com:office:office" xmlns:r="http://schemas.openxmlformats.org/officeDocument/2006/relationships" xmlns:m="http://schemas.openxmlformats.org/officeDocument/2006/math" xmlns:v="urn:schemas-microsoft-com:vml" xmlns:wp14="http://schemas.microsoft.com/office/word/2010/wordprocessingDrawing" xmlns:wp="http://schemas.openxmlformats.org/drawingml/2006/wordprocessingDrawing" xmlns:w10="urn:schemas-microsoft-com:office:word" xmlns:w="http://schemas.openxmlformats.org/wordprocessingml/2006/main" xmlns:w14="http://schemas.microsoft.com/office/word/2010/wordml" xmlns:w15="http://schemas.microsoft.com/office/word/2012/wordml" xmlns:wpg="http://schemas.microsoft.com/office/word/2010/wordprocessingGroup" xmlns:wpi="http://schemas.microsoft.com/office/word/2010/wordprocessingInk" xmlns:wne="http://schemas.microsoft.com/office/word/2006/wordml" xmlns:wps="http://schemas.microsoft.com/office/word/2010/wordprocessingShape" mc:Ignorable="w14 w15 wp14">
+<w:document xmlns:wpc="http://schemas.microsoft.com/office/word/2010/wordprocessingCanvas" xmlns:cx="http://schemas.microsoft.com/office/drawing/2014/chartex" xmlns:cx1="http://schemas.microsoft.com/office/drawing/2015/9/8/chartex" xmlns:cx2="http://schemas.microsoft.com/office/drawing/2015/10/21/chartex" xmlns:cx3="http://schemas.microsoft.com/office/drawing/2016/5/9/chartex" xmlns:cx4="http://schemas.microsoft.com/office/drawing/2016/5/10/chartex" xmlns:cx5="http://schemas.microsoft.com/office/drawing/2016/5/11/chartex" xmlns:cx6="http://schemas.microsoft.com/office/drawing/2016/5/12/chartex" xmlns:cx7="http://schemas.microsoft.com/office/drawing/2016/5/13/chartex" xmlns:cx8="http://schemas.microsoft.com/office/drawing/2016/5/14/chartex" xmlns:mc="http://schemas.openxmlformats.org/markup-compatibility/2006" xmlns:aink="http://schemas.microsoft.com/office/drawing/2016/ink" xmlns:am3d="http://schemas.microsoft.com/office/drawing/2017/model3d" xmlns:o="urn:schemas-microsoft-com:office:office" xmlns:r="http://schemas.openxmlformats.org/officeDocument/2006/relationships" xmlns:m="http://schemas.openxmlformats.org/officeDocument/2006/math" xmlns:v="urn:schemas-microsoft-com:vml" xmlns:wp14="http://schemas.microsoft.com/office/word/2010/wordprocessingDrawing" xmlns:wp="http://schemas.openxmlformats.org/drawingml/2006/wordprocessingDrawing" xmlns:w10="urn:schemas-microsoft-com:office:word" xmlns:w="http://schemas.openxmlformats.org/wordprocessingml/2006/main" xmlns:w14="http://schemas.microsoft.com/office/word/2010/wordml" xmlns:w15="http://schemas.microsoft.com/office/word/2012/wordml" xmlns:w16cid="http://schemas.microsoft.com/office/word/2016/wordml/cid" xmlns:w16se="http://schemas.microsoft.com/office/word/2015/wordml/symex" xmlns:wpg="http://schemas.microsoft.com/office/word/2010/wordprocessingGroup" xmlns:wpi="http://schemas.microsoft.com/office/word/2010/wordprocessingInk" xmlns:wne="http://schemas.microsoft.com/office/word/2006/wordml" xmlns:wps="http://schemas.microsoft.com/office/word/2010/wordprocessingShape" mc:Ignorable="w14 w15 w16se w16cid wp14">
   <w:body>
     <w:p>
       <w:pPr>
@@ -176,7 +176,6 @@
                 <w:lang w:eastAsia="ja-JP"/>
               </w:rPr>
             </w:pPr>
-            <w:proofErr w:type="spellStart"/>
             <w:r>
               <w:rPr>
                 <w:rFonts w:ascii="Arial" w:eastAsia="MS Mincho" w:hAnsi="Arial" w:cs="Arial"/>
@@ -186,57 +185,8 @@
                 <w:szCs w:val="28"/>
                 <w:lang w:eastAsia="ja-JP"/>
               </w:rPr>
-              <w:t>Họ</w:t>
-            </w:r>
-            <w:proofErr w:type="spellEnd"/>
-            <w:r>
-              <w:rPr>
-                <w:rFonts w:ascii="Arial" w:eastAsia="MS Mincho" w:hAnsi="Arial" w:cs="Arial"/>
-                <w:b/>
-                <w:color w:val="000000"/>
-                <w:sz w:val="24"/>
-                <w:szCs w:val="28"/>
-                <w:lang w:eastAsia="ja-JP"/>
-              </w:rPr>
-              <w:t xml:space="preserve"> </w:t>
-            </w:r>
-            <w:proofErr w:type="spellStart"/>
-            <w:r>
-              <w:rPr>
-                <w:rFonts w:ascii="Arial" w:eastAsia="MS Mincho" w:hAnsi="Arial" w:cs="Arial"/>
-                <w:b/>
-                <w:color w:val="000000"/>
-                <w:sz w:val="24"/>
-                <w:szCs w:val="28"/>
-                <w:lang w:eastAsia="ja-JP"/>
-              </w:rPr>
-              <w:t>và</w:t>
-            </w:r>
-            <w:proofErr w:type="spellEnd"/>
-            <w:r>
-              <w:rPr>
-                <w:rFonts w:ascii="Arial" w:eastAsia="MS Mincho" w:hAnsi="Arial" w:cs="Arial"/>
-                <w:b/>
-                <w:color w:val="000000"/>
-                <w:sz w:val="24"/>
-                <w:szCs w:val="28"/>
-                <w:lang w:eastAsia="ja-JP"/>
-              </w:rPr>
-              <w:t xml:space="preserve"> </w:t>
-            </w:r>
-            <w:proofErr w:type="spellStart"/>
-            <w:r>
-              <w:rPr>
-                <w:rFonts w:ascii="Arial" w:eastAsia="MS Mincho" w:hAnsi="Arial" w:cs="Arial"/>
-                <w:b/>
-                <w:color w:val="000000"/>
-                <w:sz w:val="24"/>
-                <w:szCs w:val="28"/>
-                <w:lang w:eastAsia="ja-JP"/>
-              </w:rPr>
-              <w:t>tên</w:t>
-            </w:r>
-            <w:proofErr w:type="spellEnd"/>
+              <w:t>Họ và tên</w:t>
+            </w:r>
           </w:p>
           <w:p>
             <w:pPr>
@@ -294,10 +244,25 @@
                 <w:szCs w:val="28"/>
                 <w:lang w:eastAsia="ja-JP"/>
               </w:rPr>
-              <w:t xml:space="preserve">BT </w:t>
-            </w:r>
-            <w:proofErr w:type="spellStart"/>
-            <w:r>
+              <w:t>BT Làm thêm C2</w:t>
+            </w:r>
+          </w:p>
+        </w:tc>
+        <w:tc>
+          <w:tcPr>
+            <w:tcW w:w="2160" w:type="dxa"/>
+            <w:tcBorders>
+              <w:top w:val="single" w:sz="4" w:space="0" w:color="auto"/>
+              <w:left w:val="single" w:sz="4" w:space="0" w:color="auto"/>
+              <w:bottom w:val="single" w:sz="4" w:space="0" w:color="auto"/>
+              <w:right w:val="single" w:sz="4" w:space="0" w:color="auto"/>
+            </w:tcBorders>
+            <w:hideMark/>
+          </w:tcPr>
+          <w:p>
+            <w:pPr>
+              <w:spacing w:after="0" w:line="240" w:lineRule="auto"/>
+              <w:jc w:val="center"/>
               <w:rPr>
                 <w:rFonts w:ascii="Arial" w:eastAsia="MS Mincho" w:hAnsi="Arial" w:cs="Arial"/>
                 <w:b/>
@@ -306,9 +271,7 @@
                 <w:szCs w:val="28"/>
                 <w:lang w:eastAsia="ja-JP"/>
               </w:rPr>
-              <w:t>Làm</w:t>
-            </w:r>
-            <w:proofErr w:type="spellEnd"/>
+            </w:pPr>
             <w:r>
               <w:rPr>
                 <w:rFonts w:ascii="Arial" w:eastAsia="MS Mincho" w:hAnsi="Arial" w:cs="Arial"/>
@@ -318,10 +281,25 @@
                 <w:szCs w:val="28"/>
                 <w:lang w:eastAsia="ja-JP"/>
               </w:rPr>
-              <w:t xml:space="preserve"> </w:t>
-            </w:r>
-            <w:proofErr w:type="spellStart"/>
-            <w:r>
+              <w:t>BT Nâng cao C2</w:t>
+            </w:r>
+          </w:p>
+        </w:tc>
+        <w:tc>
+          <w:tcPr>
+            <w:tcW w:w="2160" w:type="dxa"/>
+            <w:tcBorders>
+              <w:top w:val="single" w:sz="4" w:space="0" w:color="auto"/>
+              <w:left w:val="single" w:sz="4" w:space="0" w:color="auto"/>
+              <w:bottom w:val="single" w:sz="4" w:space="0" w:color="auto"/>
+              <w:right w:val="single" w:sz="4" w:space="0" w:color="auto"/>
+            </w:tcBorders>
+            <w:hideMark/>
+          </w:tcPr>
+          <w:p>
+            <w:pPr>
+              <w:spacing w:after="0" w:line="240" w:lineRule="auto"/>
+              <w:jc w:val="center"/>
               <w:rPr>
                 <w:rFonts w:ascii="Arial" w:eastAsia="MS Mincho" w:hAnsi="Arial" w:cs="Arial"/>
                 <w:b/>
@@ -330,9 +308,7 @@
                 <w:szCs w:val="28"/>
                 <w:lang w:eastAsia="ja-JP"/>
               </w:rPr>
-              <w:t>thêm</w:t>
-            </w:r>
-            <w:proofErr w:type="spellEnd"/>
+            </w:pPr>
             <w:r>
               <w:rPr>
                 <w:rFonts w:ascii="Arial" w:eastAsia="MS Mincho" w:hAnsi="Arial" w:cs="Arial"/>
@@ -342,13 +318,13 @@
                 <w:szCs w:val="28"/>
                 <w:lang w:eastAsia="ja-JP"/>
               </w:rPr>
-              <w:t xml:space="preserve"> C2</w:t>
-            </w:r>
-          </w:p>
-        </w:tc>
-        <w:tc>
-          <w:tcPr>
-            <w:tcW w:w="2160" w:type="dxa"/>
+              <w:t>BT Làm thêm C3</w:t>
+            </w:r>
+          </w:p>
+        </w:tc>
+        <w:tc>
+          <w:tcPr>
+            <w:tcW w:w="2430" w:type="dxa"/>
             <w:tcBorders>
               <w:top w:val="single" w:sz="4" w:space="0" w:color="auto"/>
               <w:left w:val="single" w:sz="4" w:space="0" w:color="auto"/>
@@ -379,10 +355,25 @@
                 <w:szCs w:val="28"/>
                 <w:lang w:eastAsia="ja-JP"/>
               </w:rPr>
-              <w:t xml:space="preserve">BT </w:t>
-            </w:r>
-            <w:proofErr w:type="spellStart"/>
-            <w:r>
+              <w:t>BT Làm thêm C4</w:t>
+            </w:r>
+          </w:p>
+        </w:tc>
+        <w:tc>
+          <w:tcPr>
+            <w:tcW w:w="2750" w:type="dxa"/>
+            <w:tcBorders>
+              <w:top w:val="single" w:sz="4" w:space="0" w:color="auto"/>
+              <w:left w:val="single" w:sz="4" w:space="0" w:color="auto"/>
+              <w:bottom w:val="single" w:sz="4" w:space="0" w:color="auto"/>
+              <w:right w:val="single" w:sz="4" w:space="0" w:color="auto"/>
+            </w:tcBorders>
+            <w:hideMark/>
+          </w:tcPr>
+          <w:p>
+            <w:pPr>
+              <w:spacing w:after="0" w:line="240" w:lineRule="auto"/>
+              <w:jc w:val="center"/>
               <w:rPr>
                 <w:rFonts w:ascii="Arial" w:eastAsia="MS Mincho" w:hAnsi="Arial" w:cs="Arial"/>
                 <w:b/>
@@ -391,9 +382,7 @@
                 <w:szCs w:val="28"/>
                 <w:lang w:eastAsia="ja-JP"/>
               </w:rPr>
-              <w:t>Nâng</w:t>
-            </w:r>
-            <w:proofErr w:type="spellEnd"/>
+            </w:pPr>
             <w:r>
               <w:rPr>
                 <w:rFonts w:ascii="Arial" w:eastAsia="MS Mincho" w:hAnsi="Arial" w:cs="Arial"/>
@@ -403,286 +392,7 @@
                 <w:szCs w:val="28"/>
                 <w:lang w:eastAsia="ja-JP"/>
               </w:rPr>
-              <w:t xml:space="preserve"> </w:t>
-            </w:r>
-            <w:proofErr w:type="spellStart"/>
-            <w:r>
-              <w:rPr>
-                <w:rFonts w:ascii="Arial" w:eastAsia="MS Mincho" w:hAnsi="Arial" w:cs="Arial"/>
-                <w:b/>
-                <w:color w:val="000000"/>
-                <w:sz w:val="24"/>
-                <w:szCs w:val="28"/>
-                <w:lang w:eastAsia="ja-JP"/>
-              </w:rPr>
-              <w:t>cao</w:t>
-            </w:r>
-            <w:proofErr w:type="spellEnd"/>
-            <w:r>
-              <w:rPr>
-                <w:rFonts w:ascii="Arial" w:eastAsia="MS Mincho" w:hAnsi="Arial" w:cs="Arial"/>
-                <w:b/>
-                <w:color w:val="000000"/>
-                <w:sz w:val="24"/>
-                <w:szCs w:val="28"/>
-                <w:lang w:eastAsia="ja-JP"/>
-              </w:rPr>
-              <w:t xml:space="preserve"> C2</w:t>
-            </w:r>
-          </w:p>
-        </w:tc>
-        <w:tc>
-          <w:tcPr>
-            <w:tcW w:w="2160" w:type="dxa"/>
-            <w:tcBorders>
-              <w:top w:val="single" w:sz="4" w:space="0" w:color="auto"/>
-              <w:left w:val="single" w:sz="4" w:space="0" w:color="auto"/>
-              <w:bottom w:val="single" w:sz="4" w:space="0" w:color="auto"/>
-              <w:right w:val="single" w:sz="4" w:space="0" w:color="auto"/>
-            </w:tcBorders>
-            <w:hideMark/>
-          </w:tcPr>
-          <w:p>
-            <w:pPr>
-              <w:spacing w:after="0" w:line="240" w:lineRule="auto"/>
-              <w:jc w:val="center"/>
-              <w:rPr>
-                <w:rFonts w:ascii="Arial" w:eastAsia="MS Mincho" w:hAnsi="Arial" w:cs="Arial"/>
-                <w:b/>
-                <w:color w:val="000000"/>
-                <w:sz w:val="24"/>
-                <w:szCs w:val="28"/>
-                <w:lang w:eastAsia="ja-JP"/>
-              </w:rPr>
-            </w:pPr>
-            <w:r>
-              <w:rPr>
-                <w:rFonts w:ascii="Arial" w:eastAsia="MS Mincho" w:hAnsi="Arial" w:cs="Arial"/>
-                <w:b/>
-                <w:color w:val="000000"/>
-                <w:sz w:val="24"/>
-                <w:szCs w:val="28"/>
-                <w:lang w:eastAsia="ja-JP"/>
-              </w:rPr>
-              <w:t xml:space="preserve">BT </w:t>
-            </w:r>
-            <w:proofErr w:type="spellStart"/>
-            <w:r>
-              <w:rPr>
-                <w:rFonts w:ascii="Arial" w:eastAsia="MS Mincho" w:hAnsi="Arial" w:cs="Arial"/>
-                <w:b/>
-                <w:color w:val="000000"/>
-                <w:sz w:val="24"/>
-                <w:szCs w:val="28"/>
-                <w:lang w:eastAsia="ja-JP"/>
-              </w:rPr>
-              <w:t>Làm</w:t>
-            </w:r>
-            <w:proofErr w:type="spellEnd"/>
-            <w:r>
-              <w:rPr>
-                <w:rFonts w:ascii="Arial" w:eastAsia="MS Mincho" w:hAnsi="Arial" w:cs="Arial"/>
-                <w:b/>
-                <w:color w:val="000000"/>
-                <w:sz w:val="24"/>
-                <w:szCs w:val="28"/>
-                <w:lang w:eastAsia="ja-JP"/>
-              </w:rPr>
-              <w:t xml:space="preserve"> </w:t>
-            </w:r>
-            <w:proofErr w:type="spellStart"/>
-            <w:r>
-              <w:rPr>
-                <w:rFonts w:ascii="Arial" w:eastAsia="MS Mincho" w:hAnsi="Arial" w:cs="Arial"/>
-                <w:b/>
-                <w:color w:val="000000"/>
-                <w:sz w:val="24"/>
-                <w:szCs w:val="28"/>
-                <w:lang w:eastAsia="ja-JP"/>
-              </w:rPr>
-              <w:t>thêm</w:t>
-            </w:r>
-            <w:proofErr w:type="spellEnd"/>
-            <w:r>
-              <w:rPr>
-                <w:rFonts w:ascii="Arial" w:eastAsia="MS Mincho" w:hAnsi="Arial" w:cs="Arial"/>
-                <w:b/>
-                <w:color w:val="000000"/>
-                <w:sz w:val="24"/>
-                <w:szCs w:val="28"/>
-                <w:lang w:eastAsia="ja-JP"/>
-              </w:rPr>
-              <w:t xml:space="preserve"> C3</w:t>
-            </w:r>
-          </w:p>
-        </w:tc>
-        <w:tc>
-          <w:tcPr>
-            <w:tcW w:w="2430" w:type="dxa"/>
-            <w:tcBorders>
-              <w:top w:val="single" w:sz="4" w:space="0" w:color="auto"/>
-              <w:left w:val="single" w:sz="4" w:space="0" w:color="auto"/>
-              <w:bottom w:val="single" w:sz="4" w:space="0" w:color="auto"/>
-              <w:right w:val="single" w:sz="4" w:space="0" w:color="auto"/>
-            </w:tcBorders>
-            <w:hideMark/>
-          </w:tcPr>
-          <w:p>
-            <w:pPr>
-              <w:spacing w:after="0" w:line="240" w:lineRule="auto"/>
-              <w:jc w:val="center"/>
-              <w:rPr>
-                <w:rFonts w:ascii="Arial" w:eastAsia="MS Mincho" w:hAnsi="Arial" w:cs="Arial"/>
-                <w:b/>
-                <w:color w:val="000000"/>
-                <w:sz w:val="24"/>
-                <w:szCs w:val="28"/>
-                <w:lang w:eastAsia="ja-JP"/>
-              </w:rPr>
-            </w:pPr>
-            <w:r>
-              <w:rPr>
-                <w:rFonts w:ascii="Arial" w:eastAsia="MS Mincho" w:hAnsi="Arial" w:cs="Arial"/>
-                <w:b/>
-                <w:color w:val="000000"/>
-                <w:sz w:val="24"/>
-                <w:szCs w:val="28"/>
-                <w:lang w:eastAsia="ja-JP"/>
-              </w:rPr>
-              <w:t xml:space="preserve">BT </w:t>
-            </w:r>
-            <w:proofErr w:type="spellStart"/>
-            <w:r>
-              <w:rPr>
-                <w:rFonts w:ascii="Arial" w:eastAsia="MS Mincho" w:hAnsi="Arial" w:cs="Arial"/>
-                <w:b/>
-                <w:color w:val="000000"/>
-                <w:sz w:val="24"/>
-                <w:szCs w:val="28"/>
-                <w:lang w:eastAsia="ja-JP"/>
-              </w:rPr>
-              <w:t>Làm</w:t>
-            </w:r>
-            <w:proofErr w:type="spellEnd"/>
-            <w:r>
-              <w:rPr>
-                <w:rFonts w:ascii="Arial" w:eastAsia="MS Mincho" w:hAnsi="Arial" w:cs="Arial"/>
-                <w:b/>
-                <w:color w:val="000000"/>
-                <w:sz w:val="24"/>
-                <w:szCs w:val="28"/>
-                <w:lang w:eastAsia="ja-JP"/>
-              </w:rPr>
-              <w:t xml:space="preserve"> </w:t>
-            </w:r>
-            <w:proofErr w:type="spellStart"/>
-            <w:r>
-              <w:rPr>
-                <w:rFonts w:ascii="Arial" w:eastAsia="MS Mincho" w:hAnsi="Arial" w:cs="Arial"/>
-                <w:b/>
-                <w:color w:val="000000"/>
-                <w:sz w:val="24"/>
-                <w:szCs w:val="28"/>
-                <w:lang w:eastAsia="ja-JP"/>
-              </w:rPr>
-              <w:t>thêm</w:t>
-            </w:r>
-            <w:proofErr w:type="spellEnd"/>
-            <w:r>
-              <w:rPr>
-                <w:rFonts w:ascii="Arial" w:eastAsia="MS Mincho" w:hAnsi="Arial" w:cs="Arial"/>
-                <w:b/>
-                <w:color w:val="000000"/>
-                <w:sz w:val="24"/>
-                <w:szCs w:val="28"/>
-                <w:lang w:eastAsia="ja-JP"/>
-              </w:rPr>
-              <w:t xml:space="preserve"> C4</w:t>
-            </w:r>
-          </w:p>
-        </w:tc>
-        <w:tc>
-          <w:tcPr>
-            <w:tcW w:w="2750" w:type="dxa"/>
-            <w:tcBorders>
-              <w:top w:val="single" w:sz="4" w:space="0" w:color="auto"/>
-              <w:left w:val="single" w:sz="4" w:space="0" w:color="auto"/>
-              <w:bottom w:val="single" w:sz="4" w:space="0" w:color="auto"/>
-              <w:right w:val="single" w:sz="4" w:space="0" w:color="auto"/>
-            </w:tcBorders>
-            <w:hideMark/>
-          </w:tcPr>
-          <w:p>
-            <w:pPr>
-              <w:spacing w:after="0" w:line="240" w:lineRule="auto"/>
-              <w:jc w:val="center"/>
-              <w:rPr>
-                <w:rFonts w:ascii="Arial" w:eastAsia="MS Mincho" w:hAnsi="Arial" w:cs="Arial"/>
-                <w:b/>
-                <w:color w:val="000000"/>
-                <w:sz w:val="24"/>
-                <w:szCs w:val="28"/>
-                <w:lang w:eastAsia="ja-JP"/>
-              </w:rPr>
-            </w:pPr>
-            <w:r>
-              <w:rPr>
-                <w:rFonts w:ascii="Arial" w:eastAsia="MS Mincho" w:hAnsi="Arial" w:cs="Arial"/>
-                <w:b/>
-                <w:color w:val="000000"/>
-                <w:sz w:val="24"/>
-                <w:szCs w:val="28"/>
-                <w:lang w:eastAsia="ja-JP"/>
-              </w:rPr>
-              <w:t xml:space="preserve">BT </w:t>
-            </w:r>
-            <w:proofErr w:type="spellStart"/>
-            <w:r>
-              <w:rPr>
-                <w:rFonts w:ascii="Arial" w:eastAsia="MS Mincho" w:hAnsi="Arial" w:cs="Arial"/>
-                <w:b/>
-                <w:color w:val="000000"/>
-                <w:sz w:val="24"/>
-                <w:szCs w:val="28"/>
-                <w:lang w:eastAsia="ja-JP"/>
-              </w:rPr>
-              <w:t>Làm</w:t>
-            </w:r>
-            <w:proofErr w:type="spellEnd"/>
-            <w:r>
-              <w:rPr>
-                <w:rFonts w:ascii="Arial" w:eastAsia="MS Mincho" w:hAnsi="Arial" w:cs="Arial"/>
-                <w:b/>
-                <w:color w:val="000000"/>
-                <w:sz w:val="24"/>
-                <w:szCs w:val="28"/>
-                <w:lang w:eastAsia="ja-JP"/>
-              </w:rPr>
-              <w:t xml:space="preserve"> </w:t>
-            </w:r>
-            <w:proofErr w:type="spellStart"/>
-            <w:r>
-              <w:rPr>
-                <w:rFonts w:ascii="Arial" w:eastAsia="MS Mincho" w:hAnsi="Arial" w:cs="Arial"/>
-                <w:b/>
-                <w:color w:val="000000"/>
-                <w:sz w:val="24"/>
-                <w:szCs w:val="28"/>
-                <w:lang w:eastAsia="ja-JP"/>
-              </w:rPr>
-              <w:t>thêm</w:t>
-            </w:r>
-            <w:proofErr w:type="spellEnd"/>
-            <w:r>
-              <w:rPr>
-                <w:rFonts w:ascii="Arial" w:eastAsia="MS Mincho" w:hAnsi="Arial" w:cs="Arial"/>
-                <w:b/>
-                <w:color w:val="000000"/>
-                <w:sz w:val="24"/>
-                <w:szCs w:val="28"/>
-                <w:lang w:eastAsia="ja-JP"/>
-              </w:rPr>
-              <w:t xml:space="preserve"> C5</w:t>
+              <w:t>BT Làm thêm C5</w:t>
             </w:r>
           </w:p>
         </w:tc>
@@ -743,47 +453,13 @@
                 <w:szCs w:val="20"/>
               </w:rPr>
             </w:pPr>
-            <w:proofErr w:type="spellStart"/>
             <w:r>
               <w:rPr>
                 <w:rFonts w:cs="Calibri"/>
                 <w:color w:val="000000"/>
               </w:rPr>
-              <w:t>Ngô</w:t>
-            </w:r>
-            <w:proofErr w:type="spellEnd"/>
-            <w:r>
-              <w:rPr>
-                <w:rFonts w:cs="Calibri"/>
-                <w:color w:val="000000"/>
-              </w:rPr>
-              <w:t xml:space="preserve"> </w:t>
-            </w:r>
-            <w:proofErr w:type="spellStart"/>
-            <w:r>
-              <w:rPr>
-                <w:rFonts w:cs="Calibri"/>
-                <w:color w:val="000000"/>
-              </w:rPr>
-              <w:t>Văn</w:t>
-            </w:r>
-            <w:proofErr w:type="spellEnd"/>
-            <w:r>
-              <w:rPr>
-                <w:rFonts w:cs="Calibri"/>
-                <w:color w:val="000000"/>
-              </w:rPr>
-              <w:t xml:space="preserve"> </w:t>
-            </w:r>
-            <w:proofErr w:type="spellStart"/>
-            <w:r>
-              <w:rPr>
-                <w:rFonts w:cs="Calibri"/>
-                <w:color w:val="000000"/>
-              </w:rPr>
-              <w:t>Hậu</w:t>
-            </w:r>
-            <w:proofErr w:type="spellEnd"/>
+              <w:t>Ngô Văn Hậu</w:t>
+            </w:r>
           </w:p>
         </w:tc>
         <w:tc>
@@ -832,6 +508,16 @@
                 <w:lang w:eastAsia="ja-JP"/>
               </w:rPr>
             </w:pPr>
+            <w:r>
+              <w:rPr>
+                <w:rFonts w:ascii="Arial" w:eastAsia="MS Mincho" w:hAnsi="Arial" w:cs="Arial"/>
+                <w:color w:val="000000"/>
+                <w:sz w:val="20"/>
+                <w:szCs w:val="20"/>
+                <w:lang w:eastAsia="ja-JP"/>
+              </w:rPr>
+              <w:t>15 16</w:t>
+            </w:r>
           </w:p>
         </w:tc>
         <w:tc>
@@ -963,47 +649,13 @@
                 <w:szCs w:val="20"/>
               </w:rPr>
             </w:pPr>
-            <w:proofErr w:type="spellStart"/>
             <w:r>
               <w:rPr>
                 <w:rFonts w:cs="Calibri"/>
                 <w:color w:val="000000"/>
               </w:rPr>
-              <w:t>Nguyễn</w:t>
-            </w:r>
-            <w:proofErr w:type="spellEnd"/>
-            <w:r>
-              <w:rPr>
-                <w:rFonts w:cs="Calibri"/>
-                <w:color w:val="000000"/>
-              </w:rPr>
-              <w:t xml:space="preserve"> </w:t>
-            </w:r>
-            <w:proofErr w:type="spellStart"/>
-            <w:r>
-              <w:rPr>
-                <w:rFonts w:cs="Calibri"/>
-                <w:color w:val="000000"/>
-              </w:rPr>
-              <w:t>Nữ</w:t>
-            </w:r>
-            <w:proofErr w:type="spellEnd"/>
-            <w:r>
-              <w:rPr>
-                <w:rFonts w:cs="Calibri"/>
-                <w:color w:val="000000"/>
-              </w:rPr>
-              <w:t xml:space="preserve"> Minh </w:t>
-            </w:r>
-            <w:proofErr w:type="spellStart"/>
-            <w:r>
-              <w:rPr>
-                <w:rFonts w:cs="Calibri"/>
-                <w:color w:val="000000"/>
-              </w:rPr>
-              <w:t>Hiếu</w:t>
-            </w:r>
-            <w:proofErr w:type="spellEnd"/>
+              <w:t>Nguyễn Nữ Minh Hiếu</w:t>
+            </w:r>
           </w:p>
         </w:tc>
         <w:tc>
@@ -1028,6 +680,16 @@
                 <w:lang w:eastAsia="ja-JP"/>
               </w:rPr>
             </w:pPr>
+            <w:r>
+              <w:rPr>
+                <w:rFonts w:ascii="Arial" w:eastAsia="MS Mincho" w:hAnsi="Arial" w:cs="Arial"/>
+                <w:color w:val="000000"/>
+                <w:sz w:val="20"/>
+                <w:szCs w:val="20"/>
+                <w:lang w:eastAsia="ja-JP"/>
+              </w:rPr>
+              <w:t>9</w:t>
+            </w:r>
           </w:p>
         </w:tc>
         <w:tc>
@@ -1183,47 +845,13 @@
                 <w:szCs w:val="20"/>
               </w:rPr>
             </w:pPr>
-            <w:proofErr w:type="spellStart"/>
             <w:r>
               <w:rPr>
                 <w:rFonts w:cs="Calibri"/>
                 <w:color w:val="000000"/>
               </w:rPr>
-              <w:t>Phạm</w:t>
-            </w:r>
-            <w:proofErr w:type="spellEnd"/>
-            <w:r>
-              <w:rPr>
-                <w:rFonts w:cs="Calibri"/>
-                <w:color w:val="000000"/>
-              </w:rPr>
-              <w:t xml:space="preserve"> </w:t>
-            </w:r>
-            <w:proofErr w:type="spellStart"/>
-            <w:r>
-              <w:rPr>
-                <w:rFonts w:cs="Calibri"/>
-                <w:color w:val="000000"/>
-              </w:rPr>
-              <w:t>Dương</w:t>
-            </w:r>
-            <w:proofErr w:type="spellEnd"/>
-            <w:r>
-              <w:rPr>
-                <w:rFonts w:cs="Calibri"/>
-                <w:color w:val="000000"/>
-              </w:rPr>
-              <w:t xml:space="preserve"> </w:t>
-            </w:r>
-            <w:proofErr w:type="spellStart"/>
-            <w:r>
-              <w:rPr>
-                <w:rFonts w:cs="Calibri"/>
-                <w:color w:val="000000"/>
-              </w:rPr>
-              <w:t>Hòa</w:t>
-            </w:r>
-            <w:proofErr w:type="spellEnd"/>
+              <w:t>Phạm Dương Hòa</w:t>
+            </w:r>
           </w:p>
         </w:tc>
         <w:tc>
@@ -1248,6 +876,16 @@
                 <w:lang w:eastAsia="ja-JP"/>
               </w:rPr>
             </w:pPr>
+            <w:r>
+              <w:rPr>
+                <w:rFonts w:ascii="Arial" w:eastAsia="MS Mincho" w:hAnsi="Arial" w:cs="Arial"/>
+                <w:color w:val="000000"/>
+                <w:sz w:val="20"/>
+                <w:szCs w:val="20"/>
+                <w:lang w:eastAsia="ja-JP"/>
+              </w:rPr>
+              <w:t>12</w:t>
+            </w:r>
           </w:p>
         </w:tc>
         <w:tc>
@@ -1403,47 +1041,13 @@
                 <w:szCs w:val="20"/>
               </w:rPr>
             </w:pPr>
-            <w:proofErr w:type="spellStart"/>
             <w:r>
               <w:rPr>
                 <w:rFonts w:cs="Calibri"/>
                 <w:color w:val="000000"/>
               </w:rPr>
-              <w:t>Đoàn</w:t>
-            </w:r>
-            <w:proofErr w:type="spellEnd"/>
-            <w:r>
-              <w:rPr>
-                <w:rFonts w:cs="Calibri"/>
-                <w:color w:val="000000"/>
-              </w:rPr>
-              <w:t xml:space="preserve"> </w:t>
-            </w:r>
-            <w:proofErr w:type="spellStart"/>
-            <w:r>
-              <w:rPr>
-                <w:rFonts w:cs="Calibri"/>
-                <w:color w:val="000000"/>
-              </w:rPr>
-              <w:t>ánh</w:t>
-            </w:r>
-            <w:proofErr w:type="spellEnd"/>
-            <w:r>
-              <w:rPr>
-                <w:rFonts w:cs="Calibri"/>
-                <w:color w:val="000000"/>
-              </w:rPr>
-              <w:t xml:space="preserve"> </w:t>
-            </w:r>
-            <w:proofErr w:type="spellStart"/>
-            <w:r>
-              <w:rPr>
-                <w:rFonts w:cs="Calibri"/>
-                <w:color w:val="000000"/>
-              </w:rPr>
-              <w:t>Hồng</w:t>
-            </w:r>
-            <w:proofErr w:type="spellEnd"/>
+              <w:t>Đoàn ánh Hồng</w:t>
+            </w:r>
           </w:p>
         </w:tc>
         <w:tc>
@@ -1468,6 +1072,16 @@
                 <w:lang w:eastAsia="ja-JP"/>
               </w:rPr>
             </w:pPr>
+            <w:r>
+              <w:rPr>
+                <w:rFonts w:ascii="Arial" w:eastAsia="MS Mincho" w:hAnsi="Arial" w:cs="Arial"/>
+                <w:color w:val="000000"/>
+                <w:sz w:val="20"/>
+                <w:szCs w:val="20"/>
+                <w:lang w:eastAsia="ja-JP"/>
+              </w:rPr>
+              <w:t>4</w:t>
+            </w:r>
           </w:p>
         </w:tc>
         <w:tc>
@@ -1492,6 +1106,8 @@
                 <w:lang w:eastAsia="ja-JP"/>
               </w:rPr>
             </w:pPr>
+            <w:bookmarkStart w:id="0" w:name="_GoBack"/>
+            <w:bookmarkEnd w:id="0"/>
           </w:p>
         </w:tc>
         <w:tc>
@@ -1626,47 +1242,13 @@
                 <w:lang w:eastAsia="ja-JP"/>
               </w:rPr>
             </w:pPr>
-            <w:proofErr w:type="spellStart"/>
             <w:r>
               <w:rPr>
                 <w:rFonts w:cs="Calibri"/>
                 <w:color w:val="000000"/>
               </w:rPr>
-              <w:t>Lê</w:t>
-            </w:r>
-            <w:proofErr w:type="spellEnd"/>
-            <w:r>
-              <w:rPr>
-                <w:rFonts w:cs="Calibri"/>
-                <w:color w:val="000000"/>
-              </w:rPr>
-              <w:t xml:space="preserve"> </w:t>
-            </w:r>
-            <w:proofErr w:type="spellStart"/>
-            <w:r>
-              <w:rPr>
-                <w:rFonts w:cs="Calibri"/>
-                <w:color w:val="000000"/>
-              </w:rPr>
-              <w:t>Hoàng</w:t>
-            </w:r>
-            <w:proofErr w:type="spellEnd"/>
-            <w:r>
-              <w:rPr>
-                <w:rFonts w:cs="Calibri"/>
-                <w:color w:val="000000"/>
-              </w:rPr>
-              <w:t xml:space="preserve"> Long </w:t>
-            </w:r>
-            <w:proofErr w:type="spellStart"/>
-            <w:r>
-              <w:rPr>
-                <w:rFonts w:cs="Calibri"/>
-                <w:color w:val="000000"/>
-              </w:rPr>
-              <w:t>Huy</w:t>
-            </w:r>
-            <w:proofErr w:type="spellEnd"/>
+              <w:t>Lê Hoàng Long Huy</w:t>
+            </w:r>
           </w:p>
         </w:tc>
         <w:tc>
@@ -1691,6 +1273,16 @@
                 <w:lang w:eastAsia="ja-JP"/>
               </w:rPr>
             </w:pPr>
+            <w:r>
+              <w:rPr>
+                <w:rFonts w:ascii="Arial" w:eastAsia="MS Mincho" w:hAnsi="Arial" w:cs="Arial"/>
+                <w:color w:val="000000"/>
+                <w:sz w:val="20"/>
+                <w:szCs w:val="20"/>
+                <w:lang w:eastAsia="ja-JP"/>
+              </w:rPr>
+              <w:t>2</w:t>
+            </w:r>
           </w:p>
         </w:tc>
         <w:tc>
@@ -1848,59 +1440,25 @@
                 <w:lang w:eastAsia="ja-JP"/>
               </w:rPr>
             </w:pPr>
-            <w:proofErr w:type="spellStart"/>
-            <w:r>
-              <w:rPr>
-                <w:rFonts w:ascii="Arial" w:eastAsia="MS Mincho" w:hAnsi="Arial" w:cs="Arial"/>
-                <w:color w:val="000000"/>
-                <w:sz w:val="20"/>
-                <w:szCs w:val="20"/>
-                <w:lang w:eastAsia="ja-JP"/>
-              </w:rPr>
-              <w:t>Lê</w:t>
-            </w:r>
-            <w:proofErr w:type="spellEnd"/>
-            <w:r>
-              <w:rPr>
-                <w:rFonts w:ascii="Arial" w:eastAsia="MS Mincho" w:hAnsi="Arial" w:cs="Arial"/>
-                <w:color w:val="000000"/>
-                <w:sz w:val="20"/>
-                <w:szCs w:val="20"/>
-                <w:lang w:eastAsia="ja-JP"/>
-              </w:rPr>
-              <w:t xml:space="preserve"> </w:t>
-            </w:r>
-            <w:proofErr w:type="spellStart"/>
-            <w:r>
-              <w:rPr>
-                <w:rFonts w:ascii="Arial" w:eastAsia="MS Mincho" w:hAnsi="Arial" w:cs="Arial"/>
-                <w:color w:val="000000"/>
-                <w:sz w:val="20"/>
-                <w:szCs w:val="20"/>
-                <w:lang w:eastAsia="ja-JP"/>
-              </w:rPr>
-              <w:t>Quố</w:t>
-            </w:r>
-            <w:r>
-              <w:rPr>
-                <w:rFonts w:ascii="Arial" w:eastAsia="MS Mincho" w:hAnsi="Arial" w:cs="Arial"/>
-                <w:color w:val="000000"/>
-                <w:sz w:val="20"/>
-                <w:szCs w:val="20"/>
-                <w:lang w:eastAsia="ja-JP"/>
-              </w:rPr>
-              <w:t>c</w:t>
-            </w:r>
-            <w:proofErr w:type="spellEnd"/>
-            <w:r>
-              <w:rPr>
-                <w:rFonts w:ascii="Arial" w:eastAsia="MS Mincho" w:hAnsi="Arial" w:cs="Arial"/>
-                <w:color w:val="000000"/>
-                <w:sz w:val="20"/>
-                <w:szCs w:val="20"/>
-                <w:lang w:eastAsia="ja-JP"/>
-              </w:rPr>
-              <w:t xml:space="preserve"> Vin</w:t>
+            <w:r>
+              <w:rPr>
+                <w:rFonts w:ascii="Arial" w:eastAsia="MS Mincho" w:hAnsi="Arial" w:cs="Arial"/>
+                <w:color w:val="000000"/>
+                <w:sz w:val="20"/>
+                <w:szCs w:val="20"/>
+                <w:lang w:eastAsia="ja-JP"/>
+              </w:rPr>
+              <w:t>Lê Quố</w:t>
+            </w:r>
+            <w:r>
+              <w:rPr>
+                <w:rFonts w:ascii="Arial" w:eastAsia="MS Mincho" w:hAnsi="Arial" w:cs="Arial"/>
+                <w:color w:val="000000"/>
+                <w:sz w:val="20"/>
+                <w:szCs w:val="20"/>
+                <w:lang w:eastAsia="ja-JP"/>
+              </w:rPr>
+              <w:t>c Vin</w:t>
             </w:r>
           </w:p>
         </w:tc>
@@ -1950,6 +1508,16 @@
                 <w:lang w:eastAsia="ja-JP"/>
               </w:rPr>
             </w:pPr>
+            <w:r>
+              <w:rPr>
+                <w:rFonts w:ascii="Arial" w:eastAsia="MS Mincho" w:hAnsi="Arial" w:cs="Arial"/>
+                <w:color w:val="000000"/>
+                <w:sz w:val="20"/>
+                <w:szCs w:val="20"/>
+                <w:lang w:eastAsia="ja-JP"/>
+              </w:rPr>
+              <w:t>13 14</w:t>
+            </w:r>
           </w:p>
         </w:tc>
         <w:tc>
@@ -2081,7 +1649,6 @@
                 <w:lang w:eastAsia="ja-JP"/>
               </w:rPr>
             </w:pPr>
-            <w:proofErr w:type="spellStart"/>
             <w:r>
               <w:rPr>
                 <w:rFonts w:ascii="Arial" w:eastAsia="MS Mincho" w:hAnsi="Arial" w:cs="Arial"/>
@@ -2092,7 +1659,6 @@
               </w:rPr>
               <w:t>Phạm</w:t>
             </w:r>
-            <w:proofErr w:type="spellEnd"/>
             <w:r>
               <w:rPr>
                 <w:rFonts w:ascii="Arial" w:eastAsia="MS Mincho" w:hAnsi="Arial" w:cs="Arial"/>
@@ -2102,19 +1668,8 @@
                 <w:lang w:eastAsia="ja-JP"/>
               </w:rPr>
               <w:tab/>
-            </w:r>
-            <w:proofErr w:type="spellStart"/>
-            <w:r>
-              <w:rPr>
-                <w:rFonts w:ascii="Arial" w:eastAsia="MS Mincho" w:hAnsi="Arial" w:cs="Arial"/>
-                <w:color w:val="000000"/>
-                <w:sz w:val="20"/>
-                <w:szCs w:val="20"/>
-                <w:lang w:eastAsia="ja-JP"/>
-              </w:rPr>
               <w:t>Phát</w:t>
             </w:r>
-            <w:proofErr w:type="spellEnd"/>
           </w:p>
         </w:tc>
         <w:tc>
@@ -2139,6 +1694,16 @@
                 <w:lang w:eastAsia="ja-JP"/>
               </w:rPr>
             </w:pPr>
+            <w:r>
+              <w:rPr>
+                <w:rFonts w:ascii="Arial" w:eastAsia="MS Mincho" w:hAnsi="Arial" w:cs="Arial"/>
+                <w:color w:val="000000"/>
+                <w:sz w:val="20"/>
+                <w:szCs w:val="20"/>
+                <w:lang w:eastAsia="ja-JP"/>
+              </w:rPr>
+              <w:t>8</w:t>
+            </w:r>
           </w:p>
         </w:tc>
         <w:tc>
@@ -2265,15 +1830,15 @@
         <w:tblLook w:val="04A0" w:firstRow="1" w:lastRow="0" w:firstColumn="1" w:lastColumn="0" w:noHBand="0" w:noVBand="1"/>
       </w:tblPr>
       <w:tblGrid>
-        <w:gridCol w:w="483"/>
-        <w:gridCol w:w="1151"/>
-        <w:gridCol w:w="2236"/>
-        <w:gridCol w:w="1173"/>
-        <w:gridCol w:w="1418"/>
-        <w:gridCol w:w="1070"/>
-        <w:gridCol w:w="3693"/>
-        <w:gridCol w:w="1792"/>
-        <w:gridCol w:w="1468"/>
+        <w:gridCol w:w="481"/>
+        <w:gridCol w:w="1218"/>
+        <w:gridCol w:w="2219"/>
+        <w:gridCol w:w="1166"/>
+        <w:gridCol w:w="1412"/>
+        <w:gridCol w:w="1065"/>
+        <w:gridCol w:w="3678"/>
+        <w:gridCol w:w="1785"/>
+        <w:gridCol w:w="1460"/>
         <w:gridCol w:w="18"/>
       </w:tblGrid>
       <w:tr>
@@ -2498,7 +2063,6 @@
                 <w:lang w:val="en-GB" w:eastAsia="en-GB"/>
               </w:rPr>
             </w:pPr>
-            <w:proofErr w:type="spellStart"/>
             <w:r>
               <w:rPr>
                 <w:rFonts w:ascii="Arial" w:eastAsia="Times New Roman" w:hAnsi="Arial" w:cs="Arial"/>
@@ -2509,10 +2073,27 @@
                 <w:szCs w:val="21"/>
                 <w:lang w:val="en-GB" w:eastAsia="en-GB"/>
               </w:rPr>
-              <w:t>Họ</w:t>
-            </w:r>
-            <w:proofErr w:type="spellEnd"/>
-            <w:r>
+              <w:t>Họ và Tên</w:t>
+            </w:r>
+          </w:p>
+        </w:tc>
+        <w:tc>
+          <w:tcPr>
+            <w:tcW w:w="1173" w:type="dxa"/>
+            <w:tcBorders>
+              <w:top w:val="nil"/>
+              <w:left w:val="nil"/>
+              <w:bottom w:val="single" w:sz="4" w:space="0" w:color="808080"/>
+              <w:right w:val="single" w:sz="4" w:space="0" w:color="808080"/>
+            </w:tcBorders>
+            <w:shd w:val="clear" w:color="auto" w:fill="auto"/>
+            <w:vAlign w:val="center"/>
+            <w:hideMark/>
+          </w:tcPr>
+          <w:p>
+            <w:pPr>
+              <w:spacing w:after="0" w:line="240" w:lineRule="auto"/>
+              <w:jc w:val="center"/>
               <w:rPr>
                 <w:rFonts w:ascii="Arial" w:eastAsia="Times New Roman" w:hAnsi="Arial" w:cs="Arial"/>
                 <w:b/>
@@ -2522,9 +2103,7 @@
                 <w:szCs w:val="21"/>
                 <w:lang w:val="en-GB" w:eastAsia="en-GB"/>
               </w:rPr>
-              <w:t xml:space="preserve"> </w:t>
-            </w:r>
-            <w:proofErr w:type="spellStart"/>
+            </w:pPr>
             <w:r>
               <w:rPr>
                 <w:rFonts w:ascii="Arial" w:eastAsia="Times New Roman" w:hAnsi="Arial" w:cs="Arial"/>
@@ -2535,10 +2114,27 @@
                 <w:szCs w:val="21"/>
                 <w:lang w:val="en-GB" w:eastAsia="en-GB"/>
               </w:rPr>
-              <w:t>và</w:t>
-            </w:r>
-            <w:proofErr w:type="spellEnd"/>
-            <w:r>
+              <w:t>Giới tính</w:t>
+            </w:r>
+          </w:p>
+        </w:tc>
+        <w:tc>
+          <w:tcPr>
+            <w:tcW w:w="1418" w:type="dxa"/>
+            <w:tcBorders>
+              <w:top w:val="nil"/>
+              <w:left w:val="nil"/>
+              <w:bottom w:val="single" w:sz="4" w:space="0" w:color="808080"/>
+              <w:right w:val="single" w:sz="4" w:space="0" w:color="808080"/>
+            </w:tcBorders>
+            <w:shd w:val="clear" w:color="auto" w:fill="auto"/>
+            <w:vAlign w:val="center"/>
+            <w:hideMark/>
+          </w:tcPr>
+          <w:p>
+            <w:pPr>
+              <w:spacing w:after="0" w:line="240" w:lineRule="auto"/>
+              <w:jc w:val="center"/>
               <w:rPr>
                 <w:rFonts w:ascii="Arial" w:eastAsia="Times New Roman" w:hAnsi="Arial" w:cs="Arial"/>
                 <w:b/>
@@ -2548,9 +2144,7 @@
                 <w:szCs w:val="21"/>
                 <w:lang w:val="en-GB" w:eastAsia="en-GB"/>
               </w:rPr>
-              <w:t xml:space="preserve"> </w:t>
-            </w:r>
-            <w:proofErr w:type="spellStart"/>
+            </w:pPr>
             <w:r>
               <w:rPr>
                 <w:rFonts w:ascii="Arial" w:eastAsia="Times New Roman" w:hAnsi="Arial" w:cs="Arial"/>
@@ -2561,14 +2155,13 @@
                 <w:szCs w:val="21"/>
                 <w:lang w:val="en-GB" w:eastAsia="en-GB"/>
               </w:rPr>
-              <w:t>Tên</w:t>
-            </w:r>
-            <w:proofErr w:type="spellEnd"/>
-          </w:p>
-        </w:tc>
-        <w:tc>
-          <w:tcPr>
-            <w:tcW w:w="1173" w:type="dxa"/>
+              <w:t>Ngày sinh</w:t>
+            </w:r>
+          </w:p>
+        </w:tc>
+        <w:tc>
+          <w:tcPr>
+            <w:tcW w:w="1070" w:type="dxa"/>
             <w:tcBorders>
               <w:top w:val="nil"/>
               <w:left w:val="nil"/>
@@ -2593,7 +2186,6 @@
                 <w:lang w:val="en-GB" w:eastAsia="en-GB"/>
               </w:rPr>
             </w:pPr>
-            <w:proofErr w:type="spellStart"/>
             <w:r>
               <w:rPr>
                 <w:rFonts w:ascii="Arial" w:eastAsia="Times New Roman" w:hAnsi="Arial" w:cs="Arial"/>
@@ -2604,10 +2196,27 @@
                 <w:szCs w:val="21"/>
                 <w:lang w:val="en-GB" w:eastAsia="en-GB"/>
               </w:rPr>
-              <w:t>Giới</w:t>
-            </w:r>
-            <w:proofErr w:type="spellEnd"/>
-            <w:r>
+              <w:t>Nơi sinh</w:t>
+            </w:r>
+          </w:p>
+        </w:tc>
+        <w:tc>
+          <w:tcPr>
+            <w:tcW w:w="3693" w:type="dxa"/>
+            <w:tcBorders>
+              <w:top w:val="nil"/>
+              <w:left w:val="nil"/>
+              <w:bottom w:val="single" w:sz="4" w:space="0" w:color="808080"/>
+              <w:right w:val="single" w:sz="4" w:space="0" w:color="808080"/>
+            </w:tcBorders>
+            <w:shd w:val="clear" w:color="auto" w:fill="auto"/>
+            <w:vAlign w:val="center"/>
+            <w:hideMark/>
+          </w:tcPr>
+          <w:p>
+            <w:pPr>
+              <w:spacing w:after="0" w:line="240" w:lineRule="auto"/>
+              <w:jc w:val="center"/>
               <w:rPr>
                 <w:rFonts w:ascii="Arial" w:eastAsia="Times New Roman" w:hAnsi="Arial" w:cs="Arial"/>
                 <w:b/>
@@ -2617,9 +2226,7 @@
                 <w:szCs w:val="21"/>
                 <w:lang w:val="en-GB" w:eastAsia="en-GB"/>
               </w:rPr>
-              <w:t xml:space="preserve"> </w:t>
-            </w:r>
-            <w:proofErr w:type="spellStart"/>
+            </w:pPr>
             <w:r>
               <w:rPr>
                 <w:rFonts w:ascii="Arial" w:eastAsia="Times New Roman" w:hAnsi="Arial" w:cs="Arial"/>
@@ -2630,14 +2237,13 @@
                 <w:szCs w:val="21"/>
                 <w:lang w:val="en-GB" w:eastAsia="en-GB"/>
               </w:rPr>
-              <w:t>tính</w:t>
-            </w:r>
-            <w:proofErr w:type="spellEnd"/>
-          </w:p>
-        </w:tc>
-        <w:tc>
-          <w:tcPr>
-            <w:tcW w:w="1418" w:type="dxa"/>
+              <w:t>Email</w:t>
+            </w:r>
+          </w:p>
+        </w:tc>
+        <w:tc>
+          <w:tcPr>
+            <w:tcW w:w="1792" w:type="dxa"/>
             <w:tcBorders>
               <w:top w:val="nil"/>
               <w:left w:val="nil"/>
@@ -2662,7 +2268,6 @@
                 <w:lang w:val="en-GB" w:eastAsia="en-GB"/>
               </w:rPr>
             </w:pPr>
-            <w:proofErr w:type="spellStart"/>
             <w:r>
               <w:rPr>
                 <w:rFonts w:ascii="Arial" w:eastAsia="Times New Roman" w:hAnsi="Arial" w:cs="Arial"/>
@@ -2673,10 +2278,27 @@
                 <w:szCs w:val="21"/>
                 <w:lang w:val="en-GB" w:eastAsia="en-GB"/>
               </w:rPr>
-              <w:t>Ngày</w:t>
-            </w:r>
-            <w:proofErr w:type="spellEnd"/>
-            <w:r>
+              <w:t>Điện Thoại</w:t>
+            </w:r>
+          </w:p>
+        </w:tc>
+        <w:tc>
+          <w:tcPr>
+            <w:tcW w:w="1468" w:type="dxa"/>
+            <w:tcBorders>
+              <w:top w:val="nil"/>
+              <w:left w:val="nil"/>
+              <w:bottom w:val="single" w:sz="4" w:space="0" w:color="808080"/>
+              <w:right w:val="single" w:sz="4" w:space="0" w:color="808080"/>
+            </w:tcBorders>
+            <w:shd w:val="clear" w:color="auto" w:fill="auto"/>
+            <w:vAlign w:val="center"/>
+            <w:hideMark/>
+          </w:tcPr>
+          <w:p>
+            <w:pPr>
+              <w:spacing w:after="0" w:line="240" w:lineRule="auto"/>
+              <w:jc w:val="center"/>
               <w:rPr>
                 <w:rFonts w:ascii="Arial" w:eastAsia="Times New Roman" w:hAnsi="Arial" w:cs="Arial"/>
                 <w:b/>
@@ -2686,9 +2308,7 @@
                 <w:szCs w:val="21"/>
                 <w:lang w:val="en-GB" w:eastAsia="en-GB"/>
               </w:rPr>
-              <w:t xml:space="preserve"> </w:t>
-            </w:r>
-            <w:proofErr w:type="spellStart"/>
+            </w:pPr>
             <w:r>
               <w:rPr>
                 <w:rFonts w:ascii="Arial" w:eastAsia="Times New Roman" w:hAnsi="Arial" w:cs="Arial"/>
@@ -2699,257 +2319,8 @@
                 <w:szCs w:val="21"/>
                 <w:lang w:val="en-GB" w:eastAsia="en-GB"/>
               </w:rPr>
-              <w:t>sinh</w:t>
-            </w:r>
-            <w:proofErr w:type="spellEnd"/>
-          </w:p>
-        </w:tc>
-        <w:tc>
-          <w:tcPr>
-            <w:tcW w:w="1070" w:type="dxa"/>
-            <w:tcBorders>
-              <w:top w:val="nil"/>
-              <w:left w:val="nil"/>
-              <w:bottom w:val="single" w:sz="4" w:space="0" w:color="808080"/>
-              <w:right w:val="single" w:sz="4" w:space="0" w:color="808080"/>
-            </w:tcBorders>
-            <w:shd w:val="clear" w:color="auto" w:fill="auto"/>
-            <w:vAlign w:val="center"/>
-            <w:hideMark/>
-          </w:tcPr>
-          <w:p>
-            <w:pPr>
-              <w:spacing w:after="0" w:line="240" w:lineRule="auto"/>
-              <w:jc w:val="center"/>
-              <w:rPr>
-                <w:rFonts w:ascii="Arial" w:eastAsia="Times New Roman" w:hAnsi="Arial" w:cs="Arial"/>
-                <w:b/>
-                <w:bCs/>
-                <w:color w:val="002060"/>
-                <w:sz w:val="21"/>
-                <w:szCs w:val="21"/>
-                <w:lang w:val="en-GB" w:eastAsia="en-GB"/>
-              </w:rPr>
-            </w:pPr>
-            <w:proofErr w:type="spellStart"/>
-            <w:r>
-              <w:rPr>
-                <w:rFonts w:ascii="Arial" w:eastAsia="Times New Roman" w:hAnsi="Arial" w:cs="Arial"/>
-                <w:b/>
-                <w:bCs/>
-                <w:color w:val="002060"/>
-                <w:sz w:val="21"/>
-                <w:szCs w:val="21"/>
-                <w:lang w:val="en-GB" w:eastAsia="en-GB"/>
-              </w:rPr>
-              <w:t>Nơi</w:t>
-            </w:r>
-            <w:proofErr w:type="spellEnd"/>
-            <w:r>
-              <w:rPr>
-                <w:rFonts w:ascii="Arial" w:eastAsia="Times New Roman" w:hAnsi="Arial" w:cs="Arial"/>
-                <w:b/>
-                <w:bCs/>
-                <w:color w:val="002060"/>
-                <w:sz w:val="21"/>
-                <w:szCs w:val="21"/>
-                <w:lang w:val="en-GB" w:eastAsia="en-GB"/>
-              </w:rPr>
-              <w:t xml:space="preserve"> </w:t>
-            </w:r>
-            <w:proofErr w:type="spellStart"/>
-            <w:r>
-              <w:rPr>
-                <w:rFonts w:ascii="Arial" w:eastAsia="Times New Roman" w:hAnsi="Arial" w:cs="Arial"/>
-                <w:b/>
-                <w:bCs/>
-                <w:color w:val="002060"/>
-                <w:sz w:val="21"/>
-                <w:szCs w:val="21"/>
-                <w:lang w:val="en-GB" w:eastAsia="en-GB"/>
-              </w:rPr>
-              <w:t>sinh</w:t>
-            </w:r>
-            <w:proofErr w:type="spellEnd"/>
-          </w:p>
-        </w:tc>
-        <w:tc>
-          <w:tcPr>
-            <w:tcW w:w="3693" w:type="dxa"/>
-            <w:tcBorders>
-              <w:top w:val="nil"/>
-              <w:left w:val="nil"/>
-              <w:bottom w:val="single" w:sz="4" w:space="0" w:color="808080"/>
-              <w:right w:val="single" w:sz="4" w:space="0" w:color="808080"/>
-            </w:tcBorders>
-            <w:shd w:val="clear" w:color="auto" w:fill="auto"/>
-            <w:vAlign w:val="center"/>
-            <w:hideMark/>
-          </w:tcPr>
-          <w:p>
-            <w:pPr>
-              <w:spacing w:after="0" w:line="240" w:lineRule="auto"/>
-              <w:jc w:val="center"/>
-              <w:rPr>
-                <w:rFonts w:ascii="Arial" w:eastAsia="Times New Roman" w:hAnsi="Arial" w:cs="Arial"/>
-                <w:b/>
-                <w:bCs/>
-                <w:color w:val="002060"/>
-                <w:sz w:val="21"/>
-                <w:szCs w:val="21"/>
-                <w:lang w:val="en-GB" w:eastAsia="en-GB"/>
-              </w:rPr>
-            </w:pPr>
-            <w:r>
-              <w:rPr>
-                <w:rFonts w:ascii="Arial" w:eastAsia="Times New Roman" w:hAnsi="Arial" w:cs="Arial"/>
-                <w:b/>
-                <w:bCs/>
-                <w:color w:val="002060"/>
-                <w:sz w:val="21"/>
-                <w:szCs w:val="21"/>
-                <w:lang w:val="en-GB" w:eastAsia="en-GB"/>
-              </w:rPr>
-              <w:t>Email</w:t>
-            </w:r>
-          </w:p>
-        </w:tc>
-        <w:tc>
-          <w:tcPr>
-            <w:tcW w:w="1792" w:type="dxa"/>
-            <w:tcBorders>
-              <w:top w:val="nil"/>
-              <w:left w:val="nil"/>
-              <w:bottom w:val="single" w:sz="4" w:space="0" w:color="808080"/>
-              <w:right w:val="single" w:sz="4" w:space="0" w:color="808080"/>
-            </w:tcBorders>
-            <w:shd w:val="clear" w:color="auto" w:fill="auto"/>
-            <w:vAlign w:val="center"/>
-            <w:hideMark/>
-          </w:tcPr>
-          <w:p>
-            <w:pPr>
-              <w:spacing w:after="0" w:line="240" w:lineRule="auto"/>
-              <w:jc w:val="center"/>
-              <w:rPr>
-                <w:rFonts w:ascii="Arial" w:eastAsia="Times New Roman" w:hAnsi="Arial" w:cs="Arial"/>
-                <w:b/>
-                <w:bCs/>
-                <w:color w:val="002060"/>
-                <w:sz w:val="21"/>
-                <w:szCs w:val="21"/>
-                <w:lang w:val="en-GB" w:eastAsia="en-GB"/>
-              </w:rPr>
-            </w:pPr>
-            <w:proofErr w:type="spellStart"/>
-            <w:r>
-              <w:rPr>
-                <w:rFonts w:ascii="Arial" w:eastAsia="Times New Roman" w:hAnsi="Arial" w:cs="Arial"/>
-                <w:b/>
-                <w:bCs/>
-                <w:color w:val="002060"/>
-                <w:sz w:val="21"/>
-                <w:szCs w:val="21"/>
-                <w:lang w:val="en-GB" w:eastAsia="en-GB"/>
-              </w:rPr>
-              <w:t>Điện</w:t>
-            </w:r>
-            <w:proofErr w:type="spellEnd"/>
-            <w:r>
-              <w:rPr>
-                <w:rFonts w:ascii="Arial" w:eastAsia="Times New Roman" w:hAnsi="Arial" w:cs="Arial"/>
-                <w:b/>
-                <w:bCs/>
-                <w:color w:val="002060"/>
-                <w:sz w:val="21"/>
-                <w:szCs w:val="21"/>
-                <w:lang w:val="en-GB" w:eastAsia="en-GB"/>
-              </w:rPr>
-              <w:t xml:space="preserve"> </w:t>
-            </w:r>
-            <w:proofErr w:type="spellStart"/>
-            <w:r>
-              <w:rPr>
-                <w:rFonts w:ascii="Arial" w:eastAsia="Times New Roman" w:hAnsi="Arial" w:cs="Arial"/>
-                <w:b/>
-                <w:bCs/>
-                <w:color w:val="002060"/>
-                <w:sz w:val="21"/>
-                <w:szCs w:val="21"/>
-                <w:lang w:val="en-GB" w:eastAsia="en-GB"/>
-              </w:rPr>
-              <w:t>Thoại</w:t>
-            </w:r>
-            <w:proofErr w:type="spellEnd"/>
-          </w:p>
-        </w:tc>
-        <w:tc>
-          <w:tcPr>
-            <w:tcW w:w="1468" w:type="dxa"/>
-            <w:tcBorders>
-              <w:top w:val="nil"/>
-              <w:left w:val="nil"/>
-              <w:bottom w:val="single" w:sz="4" w:space="0" w:color="808080"/>
-              <w:right w:val="single" w:sz="4" w:space="0" w:color="808080"/>
-            </w:tcBorders>
-            <w:shd w:val="clear" w:color="auto" w:fill="auto"/>
-            <w:vAlign w:val="center"/>
-            <w:hideMark/>
-          </w:tcPr>
-          <w:p>
-            <w:pPr>
-              <w:spacing w:after="0" w:line="240" w:lineRule="auto"/>
-              <w:jc w:val="center"/>
-              <w:rPr>
-                <w:rFonts w:ascii="Arial" w:eastAsia="Times New Roman" w:hAnsi="Arial" w:cs="Arial"/>
-                <w:b/>
-                <w:bCs/>
-                <w:color w:val="002060"/>
-                <w:sz w:val="21"/>
-                <w:szCs w:val="21"/>
-                <w:lang w:val="en-GB" w:eastAsia="en-GB"/>
-              </w:rPr>
-            </w:pPr>
-            <w:proofErr w:type="spellStart"/>
-            <w:r>
-              <w:rPr>
-                <w:rFonts w:ascii="Arial" w:eastAsia="Times New Roman" w:hAnsi="Arial" w:cs="Arial"/>
-                <w:b/>
-                <w:bCs/>
-                <w:color w:val="002060"/>
-                <w:sz w:val="21"/>
-                <w:szCs w:val="21"/>
-                <w:lang w:val="en-GB" w:eastAsia="en-GB"/>
-              </w:rPr>
-              <w:t>Ghi</w:t>
-            </w:r>
-            <w:proofErr w:type="spellEnd"/>
-            <w:r>
-              <w:rPr>
-                <w:rFonts w:ascii="Arial" w:eastAsia="Times New Roman" w:hAnsi="Arial" w:cs="Arial"/>
-                <w:b/>
-                <w:bCs/>
-                <w:color w:val="002060"/>
-                <w:sz w:val="21"/>
-                <w:szCs w:val="21"/>
-                <w:lang w:val="en-GB" w:eastAsia="en-GB"/>
-              </w:rPr>
-              <w:t xml:space="preserve"> </w:t>
-            </w:r>
-            <w:proofErr w:type="spellStart"/>
-            <w:r>
-              <w:rPr>
-                <w:rFonts w:ascii="Arial" w:eastAsia="Times New Roman" w:hAnsi="Arial" w:cs="Arial"/>
-                <w:b/>
-                <w:bCs/>
-                <w:color w:val="002060"/>
-                <w:sz w:val="21"/>
-                <w:szCs w:val="21"/>
-                <w:lang w:val="en-GB" w:eastAsia="en-GB"/>
-              </w:rPr>
-              <w:t>chú</w:t>
-            </w:r>
-            <w:proofErr w:type="spellEnd"/>
+              <w:t>Ghi chú</w:t>
+            </w:r>
           </w:p>
         </w:tc>
       </w:tr>
@@ -3018,6 +2389,16 @@
                 <w:lang w:val="en-GB" w:eastAsia="en-GB"/>
               </w:rPr>
             </w:pPr>
+            <w:r>
+              <w:rPr>
+                <w:rFonts w:ascii="Arial" w:eastAsia="Times New Roman" w:hAnsi="Arial" w:cs="Arial"/>
+                <w:color w:val="002060"/>
+                <w:sz w:val="18"/>
+                <w:szCs w:val="18"/>
+                <w:lang w:val="en-GB" w:eastAsia="en-GB"/>
+              </w:rPr>
+              <w:t>1851050043</w:t>
+            </w:r>
           </w:p>
         </w:tc>
         <w:tc>
@@ -3043,47 +2424,13 @@
                 <w:lang w:val="en-GB" w:eastAsia="en-GB"/>
               </w:rPr>
             </w:pPr>
-            <w:proofErr w:type="spellStart"/>
             <w:r>
               <w:rPr>
                 <w:rFonts w:cs="Calibri"/>
                 <w:color w:val="000000"/>
               </w:rPr>
-              <w:t>Ngô</w:t>
-            </w:r>
-            <w:proofErr w:type="spellEnd"/>
-            <w:r>
-              <w:rPr>
-                <w:rFonts w:cs="Calibri"/>
-                <w:color w:val="000000"/>
-              </w:rPr>
-              <w:t xml:space="preserve"> </w:t>
-            </w:r>
-            <w:proofErr w:type="spellStart"/>
-            <w:r>
-              <w:rPr>
-                <w:rFonts w:cs="Calibri"/>
-                <w:color w:val="000000"/>
-              </w:rPr>
-              <w:t>Văn</w:t>
-            </w:r>
-            <w:proofErr w:type="spellEnd"/>
-            <w:r>
-              <w:rPr>
-                <w:rFonts w:cs="Calibri"/>
-                <w:color w:val="000000"/>
-              </w:rPr>
-              <w:t xml:space="preserve"> </w:t>
-            </w:r>
-            <w:proofErr w:type="spellStart"/>
-            <w:r>
-              <w:rPr>
-                <w:rFonts w:cs="Calibri"/>
-                <w:color w:val="000000"/>
-              </w:rPr>
-              <w:t>Hậu</w:t>
-            </w:r>
-            <w:proofErr w:type="spellEnd"/>
+              <w:t>Ngô Văn Hậu</w:t>
+            </w:r>
           </w:p>
         </w:tc>
         <w:tc>
@@ -3109,6 +2456,16 @@
                 <w:lang w:val="en-GB" w:eastAsia="en-GB"/>
               </w:rPr>
             </w:pPr>
+            <w:r>
+              <w:rPr>
+                <w:rFonts w:ascii="Arial" w:eastAsia="Times New Roman" w:hAnsi="Arial" w:cs="Arial"/>
+                <w:color w:val="002060"/>
+                <w:sz w:val="18"/>
+                <w:szCs w:val="18"/>
+                <w:lang w:val="en-GB" w:eastAsia="en-GB"/>
+              </w:rPr>
+              <w:t>Nam</w:t>
+            </w:r>
           </w:p>
         </w:tc>
         <w:tc>
@@ -3134,6 +2491,16 @@
                 <w:lang w:val="en-GB" w:eastAsia="en-GB"/>
               </w:rPr>
             </w:pPr>
+            <w:r>
+              <w:rPr>
+                <w:rFonts w:ascii="Arial" w:eastAsia="Times New Roman" w:hAnsi="Arial" w:cs="Arial"/>
+                <w:color w:val="002060"/>
+                <w:sz w:val="18"/>
+                <w:szCs w:val="18"/>
+                <w:lang w:val="en-GB" w:eastAsia="en-GB"/>
+              </w:rPr>
+              <w:t>2/1/2000</w:t>
+            </w:r>
           </w:p>
         </w:tc>
         <w:tc>
@@ -3159,6 +2526,16 @@
                 <w:lang w:val="en-GB" w:eastAsia="en-GB"/>
               </w:rPr>
             </w:pPr>
+            <w:r>
+              <w:rPr>
+                <w:rFonts w:ascii="Arial" w:eastAsia="Times New Roman" w:hAnsi="Arial" w:cs="Arial"/>
+                <w:color w:val="002060"/>
+                <w:sz w:val="18"/>
+                <w:szCs w:val="18"/>
+                <w:lang w:val="en-GB" w:eastAsia="en-GB"/>
+              </w:rPr>
+              <w:t>Đồng Nai</w:t>
+            </w:r>
           </w:p>
         </w:tc>
         <w:tc>
@@ -3185,6 +2562,17 @@
                 <w:lang w:val="en-GB" w:eastAsia="en-GB"/>
               </w:rPr>
             </w:pPr>
+            <w:r>
+              <w:rPr>
+                <w:rFonts w:ascii="Arial" w:eastAsia="Times New Roman" w:hAnsi="Arial" w:cs="Arial"/>
+                <w:color w:val="0000FF"/>
+                <w:sz w:val="18"/>
+                <w:szCs w:val="18"/>
+                <w:u w:val="single"/>
+                <w:lang w:val="en-GB" w:eastAsia="en-GB"/>
+              </w:rPr>
+              <w:t>1851050043hau@ou.edu.vn</w:t>
+            </w:r>
           </w:p>
         </w:tc>
         <w:tc>
@@ -3210,6 +2598,16 @@
                 <w:lang w:val="en-GB" w:eastAsia="en-GB"/>
               </w:rPr>
             </w:pPr>
+            <w:r>
+              <w:rPr>
+                <w:rFonts w:ascii="Arial" w:eastAsia="Times New Roman" w:hAnsi="Arial" w:cs="Arial"/>
+                <w:color w:val="002060"/>
+                <w:sz w:val="18"/>
+                <w:szCs w:val="18"/>
+                <w:lang w:val="en-GB" w:eastAsia="en-GB"/>
+              </w:rPr>
+              <w:t>0383793662</w:t>
+            </w:r>
           </w:p>
         </w:tc>
         <w:tc>
@@ -3236,6 +2634,16 @@
                 <w:lang w:val="en-GB" w:eastAsia="en-GB"/>
               </w:rPr>
             </w:pPr>
+            <w:r>
+              <w:rPr>
+                <w:rFonts w:ascii="Arial" w:eastAsia="Times New Roman" w:hAnsi="Arial" w:cs="Arial"/>
+                <w:color w:val="002060"/>
+                <w:sz w:val="18"/>
+                <w:szCs w:val="18"/>
+                <w:lang w:val="en-GB" w:eastAsia="en-GB"/>
+              </w:rPr>
+              <w:t>Nothing</w:t>
+            </w:r>
           </w:p>
         </w:tc>
       </w:tr>
@@ -3329,47 +2737,13 @@
                 <w:lang w:val="en-GB" w:eastAsia="en-GB"/>
               </w:rPr>
             </w:pPr>
-            <w:proofErr w:type="spellStart"/>
             <w:r>
               <w:rPr>
                 <w:rFonts w:cs="Calibri"/>
                 <w:color w:val="000000"/>
               </w:rPr>
-              <w:t>Nguyễn</w:t>
-            </w:r>
-            <w:proofErr w:type="spellEnd"/>
-            <w:r>
-              <w:rPr>
-                <w:rFonts w:cs="Calibri"/>
-                <w:color w:val="000000"/>
-              </w:rPr>
-              <w:t xml:space="preserve"> </w:t>
-            </w:r>
-            <w:proofErr w:type="spellStart"/>
-            <w:r>
-              <w:rPr>
-                <w:rFonts w:cs="Calibri"/>
-                <w:color w:val="000000"/>
-              </w:rPr>
-              <w:t>Nữ</w:t>
-            </w:r>
-            <w:proofErr w:type="spellEnd"/>
-            <w:r>
-              <w:rPr>
-                <w:rFonts w:cs="Calibri"/>
-                <w:color w:val="000000"/>
-              </w:rPr>
-              <w:t xml:space="preserve"> Minh </w:t>
-            </w:r>
-            <w:proofErr w:type="spellStart"/>
-            <w:r>
-              <w:rPr>
-                <w:rFonts w:cs="Calibri"/>
-                <w:color w:val="000000"/>
-              </w:rPr>
-              <w:t>Hiếu</w:t>
-            </w:r>
-            <w:proofErr w:type="spellEnd"/>
+              <w:t>Nguyễn Nữ Minh Hiếu</w:t>
+            </w:r>
           </w:p>
         </w:tc>
         <w:tc>
@@ -3615,47 +2989,13 @@
                 <w:lang w:val="en-GB" w:eastAsia="en-GB"/>
               </w:rPr>
             </w:pPr>
-            <w:proofErr w:type="spellStart"/>
             <w:r>
               <w:rPr>
                 <w:rFonts w:cs="Calibri"/>
                 <w:color w:val="000000"/>
               </w:rPr>
-              <w:t>Phạm</w:t>
-            </w:r>
-            <w:proofErr w:type="spellEnd"/>
-            <w:r>
-              <w:rPr>
-                <w:rFonts w:cs="Calibri"/>
-                <w:color w:val="000000"/>
-              </w:rPr>
-              <w:t xml:space="preserve"> </w:t>
-            </w:r>
-            <w:proofErr w:type="spellStart"/>
-            <w:r>
-              <w:rPr>
-                <w:rFonts w:cs="Calibri"/>
-                <w:color w:val="000000"/>
-              </w:rPr>
-              <w:t>Dương</w:t>
-            </w:r>
-            <w:proofErr w:type="spellEnd"/>
-            <w:r>
-              <w:rPr>
-                <w:rFonts w:cs="Calibri"/>
-                <w:color w:val="000000"/>
-              </w:rPr>
-              <w:t xml:space="preserve"> </w:t>
-            </w:r>
-            <w:proofErr w:type="spellStart"/>
-            <w:r>
-              <w:rPr>
-                <w:rFonts w:cs="Calibri"/>
-                <w:color w:val="000000"/>
-              </w:rPr>
-              <w:t>Hòa</w:t>
-            </w:r>
-            <w:proofErr w:type="spellEnd"/>
+              <w:t>Phạm Dương Hòa</w:t>
+            </w:r>
           </w:p>
         </w:tc>
         <w:tc>
@@ -3900,47 +3240,13 @@
                 <w:lang w:val="en-GB" w:eastAsia="en-GB"/>
               </w:rPr>
             </w:pPr>
-            <w:proofErr w:type="spellStart"/>
             <w:r>
               <w:rPr>
                 <w:rFonts w:cs="Calibri"/>
                 <w:color w:val="000000"/>
               </w:rPr>
-              <w:t>Đoàn</w:t>
-            </w:r>
-            <w:proofErr w:type="spellEnd"/>
-            <w:r>
-              <w:rPr>
-                <w:rFonts w:cs="Calibri"/>
-                <w:color w:val="000000"/>
-              </w:rPr>
-              <w:t xml:space="preserve"> </w:t>
-            </w:r>
-            <w:proofErr w:type="spellStart"/>
-            <w:r>
-              <w:rPr>
-                <w:rFonts w:cs="Calibri"/>
-                <w:color w:val="000000"/>
-              </w:rPr>
-              <w:t>ánh</w:t>
-            </w:r>
-            <w:proofErr w:type="spellEnd"/>
-            <w:r>
-              <w:rPr>
-                <w:rFonts w:cs="Calibri"/>
-                <w:color w:val="000000"/>
-              </w:rPr>
-              <w:t xml:space="preserve"> </w:t>
-            </w:r>
-            <w:proofErr w:type="spellStart"/>
-            <w:r>
-              <w:rPr>
-                <w:rFonts w:cs="Calibri"/>
-                <w:color w:val="000000"/>
-              </w:rPr>
-              <w:t>Hồng</w:t>
-            </w:r>
-            <w:proofErr w:type="spellEnd"/>
+              <w:t>Đoàn ánh Hồng</w:t>
+            </w:r>
           </w:p>
         </w:tc>
         <w:tc>
@@ -4126,7 +3432,6 @@
                 <w:lang w:val="en-GB" w:eastAsia="en-GB"/>
               </w:rPr>
             </w:pPr>
-            <w:bookmarkStart w:id="0" w:name="_GoBack" w:colFirst="5" w:colLast="5"/>
             <w:r>
               <w:rPr>
                 <w:rFonts w:ascii="Arial" w:eastAsia="Times New Roman" w:hAnsi="Arial" w:cs="Arial"/>
@@ -4187,47 +3492,13 @@
                 <w:lang w:val="en-GB" w:eastAsia="en-GB"/>
               </w:rPr>
             </w:pPr>
-            <w:proofErr w:type="spellStart"/>
             <w:r>
               <w:rPr>
                 <w:rFonts w:cs="Calibri"/>
                 <w:color w:val="000000"/>
               </w:rPr>
-              <w:t>Lê</w:t>
-            </w:r>
-            <w:proofErr w:type="spellEnd"/>
-            <w:r>
-              <w:rPr>
-                <w:rFonts w:cs="Calibri"/>
-                <w:color w:val="000000"/>
-              </w:rPr>
-              <w:t xml:space="preserve"> </w:t>
-            </w:r>
-            <w:proofErr w:type="spellStart"/>
-            <w:r>
-              <w:rPr>
-                <w:rFonts w:cs="Calibri"/>
-                <w:color w:val="000000"/>
-              </w:rPr>
-              <w:t>Hoàng</w:t>
-            </w:r>
-            <w:proofErr w:type="spellEnd"/>
-            <w:r>
-              <w:rPr>
-                <w:rFonts w:cs="Calibri"/>
-                <w:color w:val="000000"/>
-              </w:rPr>
-              <w:t xml:space="preserve"> Long </w:t>
-            </w:r>
-            <w:proofErr w:type="spellStart"/>
-            <w:r>
-              <w:rPr>
-                <w:rFonts w:cs="Calibri"/>
-                <w:color w:val="000000"/>
-              </w:rPr>
-              <w:t>Huy</w:t>
-            </w:r>
-            <w:proofErr w:type="spellEnd"/>
+              <w:t>Lê Hoàng Long Huy</w:t>
+            </w:r>
           </w:p>
         </w:tc>
         <w:tc>
@@ -4363,306 +3634,6 @@
               <w:top w:val="nil"/>
               <w:left w:val="nil"/>
               <w:bottom w:val="dotted" w:sz="4" w:space="0" w:color="808080"/>
-              <w:right w:val="single" w:sz="4" w:space="0" w:color="808080"/>
-            </w:tcBorders>
-            <w:shd w:val="clear" w:color="auto" w:fill="auto"/>
-            <w:vAlign w:val="center"/>
-            <w:hideMark/>
-          </w:tcPr>
-          <w:p>
-            <w:pPr>
-              <w:spacing w:after="0" w:line="240" w:lineRule="auto"/>
-              <w:rPr>
-                <w:rFonts w:ascii="Arial" w:eastAsia="Times New Roman" w:hAnsi="Arial" w:cs="Arial"/>
-                <w:color w:val="002060"/>
-                <w:sz w:val="18"/>
-                <w:szCs w:val="18"/>
-                <w:lang w:val="en-GB" w:eastAsia="en-GB"/>
-              </w:rPr>
-            </w:pPr>
-          </w:p>
-        </w:tc>
-      </w:tr>
-      <w:bookmarkEnd w:id="0"/>
-      <w:tr>
-        <w:trPr>
-          <w:gridAfter w:val="1"/>
-          <w:wAfter w:w="18" w:type="dxa"/>
-          <w:trHeight w:val="402"/>
-        </w:trPr>
-        <w:tc>
-          <w:tcPr>
-            <w:tcW w:w="483" w:type="dxa"/>
-            <w:tcBorders>
-              <w:top w:val="nil"/>
-              <w:left w:val="single" w:sz="4" w:space="0" w:color="808080"/>
-              <w:bottom w:val="nil"/>
-              <w:right w:val="single" w:sz="4" w:space="0" w:color="808080"/>
-            </w:tcBorders>
-            <w:shd w:val="clear" w:color="auto" w:fill="auto"/>
-            <w:vAlign w:val="center"/>
-            <w:hideMark/>
-          </w:tcPr>
-          <w:p>
-            <w:pPr>
-              <w:spacing w:after="0" w:line="240" w:lineRule="auto"/>
-              <w:rPr>
-                <w:rFonts w:ascii="Arial" w:eastAsia="Times New Roman" w:hAnsi="Arial" w:cs="Arial"/>
-                <w:color w:val="002060"/>
-                <w:sz w:val="18"/>
-                <w:szCs w:val="18"/>
-                <w:lang w:val="en-GB" w:eastAsia="en-GB"/>
-              </w:rPr>
-            </w:pPr>
-            <w:r>
-              <w:rPr>
-                <w:rFonts w:ascii="Arial" w:eastAsia="Times New Roman" w:hAnsi="Arial" w:cs="Arial"/>
-                <w:color w:val="002060"/>
-                <w:sz w:val="18"/>
-                <w:szCs w:val="18"/>
-                <w:lang w:val="en-GB" w:eastAsia="en-GB"/>
-              </w:rPr>
-              <w:t>6</w:t>
-            </w:r>
-          </w:p>
-        </w:tc>
-        <w:tc>
-          <w:tcPr>
-            <w:tcW w:w="1151" w:type="dxa"/>
-            <w:tcBorders>
-              <w:top w:val="nil"/>
-              <w:left w:val="nil"/>
-              <w:bottom w:val="nil"/>
-              <w:right w:val="nil"/>
-            </w:tcBorders>
-            <w:shd w:val="clear" w:color="auto" w:fill="auto"/>
-            <w:vAlign w:val="center"/>
-          </w:tcPr>
-          <w:p>
-            <w:pPr>
-              <w:spacing w:after="0" w:line="240" w:lineRule="auto"/>
-              <w:rPr>
-                <w:rFonts w:ascii="Arial" w:eastAsia="Times New Roman" w:hAnsi="Arial" w:cs="Arial"/>
-                <w:color w:val="002060"/>
-                <w:sz w:val="18"/>
-                <w:szCs w:val="18"/>
-                <w:lang w:val="en-GB" w:eastAsia="en-GB"/>
-              </w:rPr>
-            </w:pPr>
-          </w:p>
-        </w:tc>
-        <w:tc>
-          <w:tcPr>
-            <w:tcW w:w="2236" w:type="dxa"/>
-            <w:tcBorders>
-              <w:top w:val="nil"/>
-              <w:left w:val="single" w:sz="4" w:space="0" w:color="808080"/>
-              <w:bottom w:val="nil"/>
-              <w:right w:val="single" w:sz="4" w:space="0" w:color="808080"/>
-            </w:tcBorders>
-            <w:shd w:val="clear" w:color="auto" w:fill="auto"/>
-            <w:vAlign w:val="bottom"/>
-          </w:tcPr>
-          <w:p>
-            <w:pPr>
-              <w:spacing w:after="0" w:line="240" w:lineRule="auto"/>
-              <w:rPr>
-                <w:rFonts w:ascii="Arial" w:eastAsia="Times New Roman" w:hAnsi="Arial" w:cs="Arial"/>
-                <w:color w:val="002060"/>
-                <w:sz w:val="18"/>
-                <w:szCs w:val="18"/>
-                <w:lang w:val="en-GB" w:eastAsia="en-GB"/>
-              </w:rPr>
-            </w:pPr>
-            <w:proofErr w:type="spellStart"/>
-            <w:r>
-              <w:rPr>
-                <w:rFonts w:ascii="Arial" w:eastAsia="MS Mincho" w:hAnsi="Arial" w:cs="Arial"/>
-                <w:color w:val="000000"/>
-                <w:sz w:val="20"/>
-                <w:szCs w:val="20"/>
-                <w:lang w:eastAsia="ja-JP"/>
-              </w:rPr>
-              <w:t>Lê</w:t>
-            </w:r>
-            <w:proofErr w:type="spellEnd"/>
-            <w:r>
-              <w:rPr>
-                <w:rFonts w:ascii="Arial" w:eastAsia="MS Mincho" w:hAnsi="Arial" w:cs="Arial"/>
-                <w:color w:val="000000"/>
-                <w:sz w:val="20"/>
-                <w:szCs w:val="20"/>
-                <w:lang w:eastAsia="ja-JP"/>
-              </w:rPr>
-              <w:t xml:space="preserve"> </w:t>
-            </w:r>
-            <w:proofErr w:type="spellStart"/>
-            <w:r>
-              <w:rPr>
-                <w:rFonts w:ascii="Arial" w:eastAsia="MS Mincho" w:hAnsi="Arial" w:cs="Arial"/>
-                <w:color w:val="000000"/>
-                <w:sz w:val="20"/>
-                <w:szCs w:val="20"/>
-                <w:lang w:eastAsia="ja-JP"/>
-              </w:rPr>
-              <w:t>Quố</w:t>
-            </w:r>
-            <w:r>
-              <w:rPr>
-                <w:rFonts w:ascii="Arial" w:eastAsia="MS Mincho" w:hAnsi="Arial" w:cs="Arial"/>
-                <w:color w:val="000000"/>
-                <w:sz w:val="20"/>
-                <w:szCs w:val="20"/>
-                <w:lang w:eastAsia="ja-JP"/>
-              </w:rPr>
-              <w:t>c</w:t>
-            </w:r>
-            <w:proofErr w:type="spellEnd"/>
-            <w:r>
-              <w:rPr>
-                <w:rFonts w:ascii="Arial" w:eastAsia="MS Mincho" w:hAnsi="Arial" w:cs="Arial"/>
-                <w:color w:val="000000"/>
-                <w:sz w:val="20"/>
-                <w:szCs w:val="20"/>
-                <w:lang w:eastAsia="ja-JP"/>
-              </w:rPr>
-              <w:t xml:space="preserve"> Vin</w:t>
-            </w:r>
-          </w:p>
-        </w:tc>
-        <w:tc>
-          <w:tcPr>
-            <w:tcW w:w="1173" w:type="dxa"/>
-            <w:tcBorders>
-              <w:top w:val="nil"/>
-              <w:left w:val="nil"/>
-              <w:bottom w:val="nil"/>
-              <w:right w:val="single" w:sz="4" w:space="0" w:color="808080"/>
-            </w:tcBorders>
-            <w:shd w:val="clear" w:color="auto" w:fill="auto"/>
-            <w:vAlign w:val="center"/>
-          </w:tcPr>
-          <w:p>
-            <w:pPr>
-              <w:spacing w:after="0" w:line="240" w:lineRule="auto"/>
-              <w:rPr>
-                <w:rFonts w:ascii="Arial" w:eastAsia="Times New Roman" w:hAnsi="Arial" w:cs="Arial"/>
-                <w:color w:val="002060"/>
-                <w:sz w:val="18"/>
-                <w:szCs w:val="18"/>
-                <w:lang w:val="en-GB" w:eastAsia="en-GB"/>
-              </w:rPr>
-            </w:pPr>
-          </w:p>
-        </w:tc>
-        <w:tc>
-          <w:tcPr>
-            <w:tcW w:w="1418" w:type="dxa"/>
-            <w:tcBorders>
-              <w:top w:val="nil"/>
-              <w:left w:val="nil"/>
-              <w:bottom w:val="nil"/>
-              <w:right w:val="single" w:sz="4" w:space="0" w:color="808080"/>
-            </w:tcBorders>
-            <w:shd w:val="clear" w:color="auto" w:fill="auto"/>
-            <w:vAlign w:val="center"/>
-          </w:tcPr>
-          <w:p>
-            <w:pPr>
-              <w:spacing w:after="0" w:line="240" w:lineRule="auto"/>
-              <w:rPr>
-                <w:rFonts w:ascii="Arial" w:eastAsia="Times New Roman" w:hAnsi="Arial" w:cs="Arial"/>
-                <w:color w:val="002060"/>
-                <w:sz w:val="18"/>
-                <w:szCs w:val="18"/>
-                <w:lang w:val="en-GB" w:eastAsia="en-GB"/>
-              </w:rPr>
-            </w:pPr>
-          </w:p>
-        </w:tc>
-        <w:tc>
-          <w:tcPr>
-            <w:tcW w:w="1070" w:type="dxa"/>
-            <w:tcBorders>
-              <w:top w:val="nil"/>
-              <w:left w:val="nil"/>
-              <w:bottom w:val="nil"/>
-              <w:right w:val="single" w:sz="4" w:space="0" w:color="808080"/>
-            </w:tcBorders>
-            <w:shd w:val="clear" w:color="auto" w:fill="auto"/>
-            <w:vAlign w:val="center"/>
-          </w:tcPr>
-          <w:p>
-            <w:pPr>
-              <w:spacing w:after="0" w:line="240" w:lineRule="auto"/>
-              <w:rPr>
-                <w:rFonts w:ascii="Arial" w:eastAsia="Times New Roman" w:hAnsi="Arial" w:cs="Arial"/>
-                <w:color w:val="002060"/>
-                <w:sz w:val="18"/>
-                <w:szCs w:val="18"/>
-                <w:lang w:val="en-GB" w:eastAsia="en-GB"/>
-              </w:rPr>
-            </w:pPr>
-          </w:p>
-        </w:tc>
-        <w:tc>
-          <w:tcPr>
-            <w:tcW w:w="3693" w:type="dxa"/>
-            <w:tcBorders>
-              <w:top w:val="nil"/>
-              <w:left w:val="nil"/>
-              <w:bottom w:val="nil"/>
-              <w:right w:val="single" w:sz="4" w:space="0" w:color="808080"/>
-            </w:tcBorders>
-            <w:shd w:val="clear" w:color="auto" w:fill="auto"/>
-            <w:vAlign w:val="center"/>
-          </w:tcPr>
-          <w:p>
-            <w:pPr>
-              <w:spacing w:after="0" w:line="240" w:lineRule="auto"/>
-              <w:rPr>
-                <w:rFonts w:ascii="Arial" w:eastAsia="Times New Roman" w:hAnsi="Arial" w:cs="Arial"/>
-                <w:color w:val="0000FF"/>
-                <w:sz w:val="18"/>
-                <w:szCs w:val="18"/>
-                <w:u w:val="single"/>
-                <w:lang w:val="en-GB" w:eastAsia="en-GB"/>
-              </w:rPr>
-            </w:pPr>
-          </w:p>
-        </w:tc>
-        <w:tc>
-          <w:tcPr>
-            <w:tcW w:w="1792" w:type="dxa"/>
-            <w:tcBorders>
-              <w:top w:val="nil"/>
-              <w:left w:val="nil"/>
-              <w:bottom w:val="nil"/>
-              <w:right w:val="single" w:sz="4" w:space="0" w:color="808080"/>
-            </w:tcBorders>
-            <w:shd w:val="clear" w:color="auto" w:fill="auto"/>
-            <w:vAlign w:val="center"/>
-          </w:tcPr>
-          <w:p>
-            <w:pPr>
-              <w:spacing w:after="0" w:line="240" w:lineRule="auto"/>
-              <w:rPr>
-                <w:rFonts w:ascii="Arial" w:eastAsia="Times New Roman" w:hAnsi="Arial" w:cs="Arial"/>
-                <w:color w:val="002060"/>
-                <w:sz w:val="18"/>
-                <w:szCs w:val="18"/>
-                <w:lang w:val="en-GB" w:eastAsia="en-GB"/>
-              </w:rPr>
-            </w:pPr>
-          </w:p>
-        </w:tc>
-        <w:tc>
-          <w:tcPr>
-            <w:tcW w:w="1468" w:type="dxa"/>
-            <w:tcBorders>
-              <w:top w:val="nil"/>
-              <w:left w:val="nil"/>
-              <w:bottom w:val="nil"/>
               <w:right w:val="single" w:sz="4" w:space="0" w:color="808080"/>
             </w:tcBorders>
             <w:shd w:val="clear" w:color="auto" w:fill="auto"/>
@@ -4695,6 +3666,271 @@
             <w:tcBorders>
               <w:top w:val="nil"/>
               <w:left w:val="single" w:sz="4" w:space="0" w:color="808080"/>
+              <w:bottom w:val="nil"/>
+              <w:right w:val="single" w:sz="4" w:space="0" w:color="808080"/>
+            </w:tcBorders>
+            <w:shd w:val="clear" w:color="auto" w:fill="auto"/>
+            <w:vAlign w:val="center"/>
+            <w:hideMark/>
+          </w:tcPr>
+          <w:p>
+            <w:pPr>
+              <w:spacing w:after="0" w:line="240" w:lineRule="auto"/>
+              <w:rPr>
+                <w:rFonts w:ascii="Arial" w:eastAsia="Times New Roman" w:hAnsi="Arial" w:cs="Arial"/>
+                <w:color w:val="002060"/>
+                <w:sz w:val="18"/>
+                <w:szCs w:val="18"/>
+                <w:lang w:val="en-GB" w:eastAsia="en-GB"/>
+              </w:rPr>
+            </w:pPr>
+            <w:r>
+              <w:rPr>
+                <w:rFonts w:ascii="Arial" w:eastAsia="Times New Roman" w:hAnsi="Arial" w:cs="Arial"/>
+                <w:color w:val="002060"/>
+                <w:sz w:val="18"/>
+                <w:szCs w:val="18"/>
+                <w:lang w:val="en-GB" w:eastAsia="en-GB"/>
+              </w:rPr>
+              <w:t>6</w:t>
+            </w:r>
+          </w:p>
+        </w:tc>
+        <w:tc>
+          <w:tcPr>
+            <w:tcW w:w="1151" w:type="dxa"/>
+            <w:tcBorders>
+              <w:top w:val="nil"/>
+              <w:left w:val="nil"/>
+              <w:bottom w:val="nil"/>
+              <w:right w:val="nil"/>
+            </w:tcBorders>
+            <w:shd w:val="clear" w:color="auto" w:fill="auto"/>
+            <w:vAlign w:val="center"/>
+          </w:tcPr>
+          <w:p>
+            <w:pPr>
+              <w:spacing w:after="0" w:line="240" w:lineRule="auto"/>
+              <w:rPr>
+                <w:rFonts w:ascii="Arial" w:eastAsia="Times New Roman" w:hAnsi="Arial" w:cs="Arial"/>
+                <w:color w:val="002060"/>
+                <w:sz w:val="18"/>
+                <w:szCs w:val="18"/>
+                <w:lang w:val="en-GB" w:eastAsia="en-GB"/>
+              </w:rPr>
+            </w:pPr>
+          </w:p>
+        </w:tc>
+        <w:tc>
+          <w:tcPr>
+            <w:tcW w:w="2236" w:type="dxa"/>
+            <w:tcBorders>
+              <w:top w:val="nil"/>
+              <w:left w:val="single" w:sz="4" w:space="0" w:color="808080"/>
+              <w:bottom w:val="nil"/>
+              <w:right w:val="single" w:sz="4" w:space="0" w:color="808080"/>
+            </w:tcBorders>
+            <w:shd w:val="clear" w:color="auto" w:fill="auto"/>
+            <w:vAlign w:val="bottom"/>
+          </w:tcPr>
+          <w:p>
+            <w:pPr>
+              <w:spacing w:after="0" w:line="240" w:lineRule="auto"/>
+              <w:rPr>
+                <w:rFonts w:ascii="Arial" w:eastAsia="Times New Roman" w:hAnsi="Arial" w:cs="Arial"/>
+                <w:color w:val="002060"/>
+                <w:sz w:val="18"/>
+                <w:szCs w:val="18"/>
+                <w:lang w:val="en-GB" w:eastAsia="en-GB"/>
+              </w:rPr>
+            </w:pPr>
+            <w:r>
+              <w:rPr>
+                <w:rFonts w:ascii="Arial" w:eastAsia="MS Mincho" w:hAnsi="Arial" w:cs="Arial"/>
+                <w:color w:val="000000"/>
+                <w:sz w:val="20"/>
+                <w:szCs w:val="20"/>
+                <w:lang w:eastAsia="ja-JP"/>
+              </w:rPr>
+              <w:t>Lê Quố</w:t>
+            </w:r>
+            <w:r>
+              <w:rPr>
+                <w:rFonts w:ascii="Arial" w:eastAsia="MS Mincho" w:hAnsi="Arial" w:cs="Arial"/>
+                <w:color w:val="000000"/>
+                <w:sz w:val="20"/>
+                <w:szCs w:val="20"/>
+                <w:lang w:eastAsia="ja-JP"/>
+              </w:rPr>
+              <w:t>c Vin</w:t>
+            </w:r>
+          </w:p>
+        </w:tc>
+        <w:tc>
+          <w:tcPr>
+            <w:tcW w:w="1173" w:type="dxa"/>
+            <w:tcBorders>
+              <w:top w:val="nil"/>
+              <w:left w:val="nil"/>
+              <w:bottom w:val="nil"/>
+              <w:right w:val="single" w:sz="4" w:space="0" w:color="808080"/>
+            </w:tcBorders>
+            <w:shd w:val="clear" w:color="auto" w:fill="auto"/>
+            <w:vAlign w:val="center"/>
+          </w:tcPr>
+          <w:p>
+            <w:pPr>
+              <w:spacing w:after="0" w:line="240" w:lineRule="auto"/>
+              <w:rPr>
+                <w:rFonts w:ascii="Arial" w:eastAsia="Times New Roman" w:hAnsi="Arial" w:cs="Arial"/>
+                <w:color w:val="002060"/>
+                <w:sz w:val="18"/>
+                <w:szCs w:val="18"/>
+                <w:lang w:val="en-GB" w:eastAsia="en-GB"/>
+              </w:rPr>
+            </w:pPr>
+          </w:p>
+        </w:tc>
+        <w:tc>
+          <w:tcPr>
+            <w:tcW w:w="1418" w:type="dxa"/>
+            <w:tcBorders>
+              <w:top w:val="nil"/>
+              <w:left w:val="nil"/>
+              <w:bottom w:val="nil"/>
+              <w:right w:val="single" w:sz="4" w:space="0" w:color="808080"/>
+            </w:tcBorders>
+            <w:shd w:val="clear" w:color="auto" w:fill="auto"/>
+            <w:vAlign w:val="center"/>
+          </w:tcPr>
+          <w:p>
+            <w:pPr>
+              <w:spacing w:after="0" w:line="240" w:lineRule="auto"/>
+              <w:rPr>
+                <w:rFonts w:ascii="Arial" w:eastAsia="Times New Roman" w:hAnsi="Arial" w:cs="Arial"/>
+                <w:color w:val="002060"/>
+                <w:sz w:val="18"/>
+                <w:szCs w:val="18"/>
+                <w:lang w:val="en-GB" w:eastAsia="en-GB"/>
+              </w:rPr>
+            </w:pPr>
+          </w:p>
+        </w:tc>
+        <w:tc>
+          <w:tcPr>
+            <w:tcW w:w="1070" w:type="dxa"/>
+            <w:tcBorders>
+              <w:top w:val="nil"/>
+              <w:left w:val="nil"/>
+              <w:bottom w:val="nil"/>
+              <w:right w:val="single" w:sz="4" w:space="0" w:color="808080"/>
+            </w:tcBorders>
+            <w:shd w:val="clear" w:color="auto" w:fill="auto"/>
+            <w:vAlign w:val="center"/>
+          </w:tcPr>
+          <w:p>
+            <w:pPr>
+              <w:spacing w:after="0" w:line="240" w:lineRule="auto"/>
+              <w:rPr>
+                <w:rFonts w:ascii="Arial" w:eastAsia="Times New Roman" w:hAnsi="Arial" w:cs="Arial"/>
+                <w:color w:val="002060"/>
+                <w:sz w:val="18"/>
+                <w:szCs w:val="18"/>
+                <w:lang w:val="en-GB" w:eastAsia="en-GB"/>
+              </w:rPr>
+            </w:pPr>
+          </w:p>
+        </w:tc>
+        <w:tc>
+          <w:tcPr>
+            <w:tcW w:w="3693" w:type="dxa"/>
+            <w:tcBorders>
+              <w:top w:val="nil"/>
+              <w:left w:val="nil"/>
+              <w:bottom w:val="nil"/>
+              <w:right w:val="single" w:sz="4" w:space="0" w:color="808080"/>
+            </w:tcBorders>
+            <w:shd w:val="clear" w:color="auto" w:fill="auto"/>
+            <w:vAlign w:val="center"/>
+          </w:tcPr>
+          <w:p>
+            <w:pPr>
+              <w:spacing w:after="0" w:line="240" w:lineRule="auto"/>
+              <w:rPr>
+                <w:rFonts w:ascii="Arial" w:eastAsia="Times New Roman" w:hAnsi="Arial" w:cs="Arial"/>
+                <w:color w:val="0000FF"/>
+                <w:sz w:val="18"/>
+                <w:szCs w:val="18"/>
+                <w:u w:val="single"/>
+                <w:lang w:val="en-GB" w:eastAsia="en-GB"/>
+              </w:rPr>
+            </w:pPr>
+          </w:p>
+        </w:tc>
+        <w:tc>
+          <w:tcPr>
+            <w:tcW w:w="1792" w:type="dxa"/>
+            <w:tcBorders>
+              <w:top w:val="nil"/>
+              <w:left w:val="nil"/>
+              <w:bottom w:val="nil"/>
+              <w:right w:val="single" w:sz="4" w:space="0" w:color="808080"/>
+            </w:tcBorders>
+            <w:shd w:val="clear" w:color="auto" w:fill="auto"/>
+            <w:vAlign w:val="center"/>
+          </w:tcPr>
+          <w:p>
+            <w:pPr>
+              <w:spacing w:after="0" w:line="240" w:lineRule="auto"/>
+              <w:rPr>
+                <w:rFonts w:ascii="Arial" w:eastAsia="Times New Roman" w:hAnsi="Arial" w:cs="Arial"/>
+                <w:color w:val="002060"/>
+                <w:sz w:val="18"/>
+                <w:szCs w:val="18"/>
+                <w:lang w:val="en-GB" w:eastAsia="en-GB"/>
+              </w:rPr>
+            </w:pPr>
+          </w:p>
+        </w:tc>
+        <w:tc>
+          <w:tcPr>
+            <w:tcW w:w="1468" w:type="dxa"/>
+            <w:tcBorders>
+              <w:top w:val="nil"/>
+              <w:left w:val="nil"/>
+              <w:bottom w:val="nil"/>
+              <w:right w:val="single" w:sz="4" w:space="0" w:color="808080"/>
+            </w:tcBorders>
+            <w:shd w:val="clear" w:color="auto" w:fill="auto"/>
+            <w:vAlign w:val="center"/>
+            <w:hideMark/>
+          </w:tcPr>
+          <w:p>
+            <w:pPr>
+              <w:spacing w:after="0" w:line="240" w:lineRule="auto"/>
+              <w:rPr>
+                <w:rFonts w:ascii="Arial" w:eastAsia="Times New Roman" w:hAnsi="Arial" w:cs="Arial"/>
+                <w:color w:val="002060"/>
+                <w:sz w:val="18"/>
+                <w:szCs w:val="18"/>
+                <w:lang w:val="en-GB" w:eastAsia="en-GB"/>
+              </w:rPr>
+            </w:pPr>
+          </w:p>
+        </w:tc>
+      </w:tr>
+      <w:tr>
+        <w:trPr>
+          <w:gridAfter w:val="1"/>
+          <w:wAfter w:w="18" w:type="dxa"/>
+          <w:trHeight w:val="402"/>
+        </w:trPr>
+        <w:tc>
+          <w:tcPr>
+            <w:tcW w:w="483" w:type="dxa"/>
+            <w:tcBorders>
+              <w:top w:val="nil"/>
+              <w:left w:val="single" w:sz="4" w:space="0" w:color="808080"/>
               <w:bottom w:val="dotted" w:sz="4" w:space="0" w:color="808080"/>
               <w:right w:val="single" w:sz="4" w:space="0" w:color="808080"/>
             </w:tcBorders>
@@ -4772,7 +4008,6 @@
                 <w:lang w:val="en-GB" w:eastAsia="en-GB"/>
               </w:rPr>
             </w:pPr>
-            <w:proofErr w:type="spellStart"/>
             <w:r>
               <w:rPr>
                 <w:rFonts w:ascii="Arial" w:eastAsia="MS Mincho" w:hAnsi="Arial" w:cs="Arial"/>
@@ -4783,7 +4018,6 @@
               </w:rPr>
               <w:t>Phạm</w:t>
             </w:r>
-            <w:proofErr w:type="spellEnd"/>
             <w:r>
               <w:rPr>
                 <w:rFonts w:ascii="Arial" w:eastAsia="MS Mincho" w:hAnsi="Arial" w:cs="Arial"/>
@@ -4793,19 +4027,8 @@
                 <w:lang w:eastAsia="ja-JP"/>
               </w:rPr>
               <w:tab/>
-            </w:r>
-            <w:proofErr w:type="spellStart"/>
-            <w:r>
-              <w:rPr>
-                <w:rFonts w:ascii="Arial" w:eastAsia="MS Mincho" w:hAnsi="Arial" w:cs="Arial"/>
-                <w:color w:val="000000"/>
-                <w:sz w:val="20"/>
-                <w:szCs w:val="20"/>
-                <w:lang w:eastAsia="ja-JP"/>
-              </w:rPr>
               <w:t>Phát</w:t>
             </w:r>
-            <w:proofErr w:type="spellEnd"/>
           </w:p>
         </w:tc>
         <w:tc>
@@ -4979,7 +4202,7 @@
 </file>
 
 <file path=word/styles.xml><?xml version="1.0" encoding="utf-8"?>
-<w:styles xmlns:mc="http://schemas.openxmlformats.org/markup-compatibility/2006" xmlns:r="http://schemas.openxmlformats.org/officeDocument/2006/relationships" xmlns:w="http://schemas.openxmlformats.org/wordprocessingml/2006/main" xmlns:w14="http://schemas.microsoft.com/office/word/2010/wordml" xmlns:w15="http://schemas.microsoft.com/office/word/2012/wordml" mc:Ignorable="w14 w15">
+<w:styles xmlns:mc="http://schemas.openxmlformats.org/markup-compatibility/2006" xmlns:r="http://schemas.openxmlformats.org/officeDocument/2006/relationships" xmlns:w="http://schemas.openxmlformats.org/wordprocessingml/2006/main" xmlns:w14="http://schemas.microsoft.com/office/word/2010/wordml" xmlns:w15="http://schemas.microsoft.com/office/word/2012/wordml" xmlns:w16cid="http://schemas.microsoft.com/office/word/2016/wordml/cid" xmlns:w16se="http://schemas.microsoft.com/office/word/2015/wordml/symex" mc:Ignorable="w14 w15 w16se w16cid">
   <w:docDefaults>
     <w:rPrDefault>
       <w:rPr>
@@ -4995,7 +4218,7 @@
       </w:pPr>
     </w:pPrDefault>
   </w:docDefaults>
-  <w:latentStyles w:defLockedState="0" w:defUIPriority="99" w:defSemiHidden="0" w:defUnhideWhenUsed="0" w:defQFormat="0" w:count="371">
+  <w:latentStyles w:defLockedState="0" w:defUIPriority="99" w:defSemiHidden="0" w:defUnhideWhenUsed="0" w:defQFormat="0" w:count="375">
     <w:lsdException w:name="Normal" w:uiPriority="0" w:qFormat="1"/>
     <w:lsdException w:name="heading 1" w:uiPriority="9" w:qFormat="1"/>
     <w:lsdException w:name="heading 2" w:semiHidden="1" w:uiPriority="9" w:unhideWhenUsed="1" w:qFormat="1"/>
@@ -5101,7 +4324,6 @@
     <w:lsdException w:name="HTML Sample" w:semiHidden="1" w:unhideWhenUsed="1"/>
     <w:lsdException w:name="HTML Typewriter" w:semiHidden="1" w:unhideWhenUsed="1"/>
     <w:lsdException w:name="HTML Variable" w:semiHidden="1" w:unhideWhenUsed="1"/>
-    <w:lsdException w:name="Normal Table" w:semiHidden="1" w:unhideWhenUsed="1"/>
     <w:lsdException w:name="annotation subject" w:semiHidden="1" w:unhideWhenUsed="1"/>
     <w:lsdException w:name="No List" w:semiHidden="1" w:unhideWhenUsed="1"/>
     <w:lsdException w:name="Outline List 1" w:semiHidden="1" w:unhideWhenUsed="1"/>
@@ -5145,10 +4367,8 @@
     <w:lsdException w:name="Table Elegant" w:semiHidden="1" w:unhideWhenUsed="1"/>
     <w:lsdException w:name="Table Professional" w:semiHidden="1" w:unhideWhenUsed="1"/>
     <w:lsdException w:name="Table Subtle 1" w:semiHidden="1" w:unhideWhenUsed="1"/>
-    <w:lsdException w:name="Table Subtle 2" w:semiHidden="1" w:unhideWhenUsed="1"/>
     <w:lsdException w:name="Table Web 1" w:semiHidden="1" w:unhideWhenUsed="1"/>
     <w:lsdException w:name="Table Web 2" w:semiHidden="1" w:unhideWhenUsed="1"/>
-    <w:lsdException w:name="Table Web 3" w:semiHidden="1" w:unhideWhenUsed="1"/>
     <w:lsdException w:name="Balloon Text" w:semiHidden="1" w:unhideWhenUsed="1"/>
     <w:lsdException w:name="Table Grid" w:uiPriority="59"/>
     <w:lsdException w:name="Table Theme" w:semiHidden="1" w:unhideWhenUsed="1"/>
@@ -5367,6 +4587,10 @@
     <w:lsdException w:name="List Table 5 Dark Accent 6" w:uiPriority="50"/>
     <w:lsdException w:name="List Table 6 Colorful Accent 6" w:uiPriority="51"/>
     <w:lsdException w:name="List Table 7 Colorful Accent 6" w:uiPriority="52"/>
+    <w:lsdException w:name="Mention" w:semiHidden="1" w:unhideWhenUsed="1"/>
+    <w:lsdException w:name="Smart Hyperlink" w:semiHidden="1" w:unhideWhenUsed="1"/>
+    <w:lsdException w:name="Hashtag" w:semiHidden="1" w:unhideWhenUsed="1"/>
+    <w:lsdException w:name="Unresolved Mention" w:semiHidden="1" w:unhideWhenUsed="1"/>
   </w:latentStyles>
   <w:style w:type="paragraph" w:default="1" w:styleId="Normal">
     <w:name w:val="Normal"/>

--- a/ThongTin.docx
+++ b/ThongTin.docx
@@ -542,6 +542,16 @@
                 <w:lang w:eastAsia="ja-JP"/>
               </w:rPr>
             </w:pPr>
+            <w:r>
+              <w:rPr>
+                <w:rFonts w:ascii="Arial" w:eastAsia="MS Mincho" w:hAnsi="Arial" w:cs="Arial"/>
+                <w:color w:val="000000"/>
+                <w:sz w:val="20"/>
+                <w:szCs w:val="20"/>
+                <w:lang w:eastAsia="ja-JP"/>
+              </w:rPr>
+              <w:t>2.7</w:t>
+            </w:r>
           </w:p>
         </w:tc>
         <w:tc>
@@ -557,7 +567,6 @@
           <w:p>
             <w:pPr>
               <w:spacing w:after="0" w:line="240" w:lineRule="auto"/>
-              <w:jc w:val="center"/>
               <w:rPr>
                 <w:rFonts w:ascii="Arial" w:eastAsia="MS Mincho" w:hAnsi="Arial" w:cs="Arial"/>
                 <w:color w:val="000000"/>
@@ -934,6 +943,16 @@
                 <w:lang w:eastAsia="ja-JP"/>
               </w:rPr>
             </w:pPr>
+            <w:r>
+              <w:rPr>
+                <w:rFonts w:ascii="Arial" w:eastAsia="MS Mincho" w:hAnsi="Arial" w:cs="Arial"/>
+                <w:color w:val="000000"/>
+                <w:sz w:val="20"/>
+                <w:szCs w:val="20"/>
+                <w:lang w:eastAsia="ja-JP"/>
+              </w:rPr>
+              <w:t>2.2</w:t>
+            </w:r>
           </w:p>
         </w:tc>
         <w:tc>
@@ -1106,8 +1125,6 @@
                 <w:lang w:eastAsia="ja-JP"/>
               </w:rPr>
             </w:pPr>
-            <w:bookmarkStart w:id="0" w:name="_GoBack"/>
-            <w:bookmarkEnd w:id="0"/>
           </w:p>
         </w:tc>
         <w:tc>
@@ -1331,6 +1348,16 @@
                 <w:lang w:eastAsia="ja-JP"/>
               </w:rPr>
             </w:pPr>
+            <w:r>
+              <w:rPr>
+                <w:rFonts w:ascii="Arial" w:eastAsia="MS Mincho" w:hAnsi="Arial" w:cs="Arial"/>
+                <w:color w:val="000000"/>
+                <w:sz w:val="20"/>
+                <w:szCs w:val="20"/>
+                <w:lang w:eastAsia="ja-JP"/>
+              </w:rPr>
+              <w:t>2.1</w:t>
+            </w:r>
           </w:p>
         </w:tc>
         <w:tc>
@@ -1542,6 +1569,16 @@
                 <w:lang w:eastAsia="ja-JP"/>
               </w:rPr>
             </w:pPr>
+            <w:r>
+              <w:rPr>
+                <w:rFonts w:ascii="Arial" w:eastAsia="MS Mincho" w:hAnsi="Arial" w:cs="Arial"/>
+                <w:color w:val="000000"/>
+                <w:sz w:val="20"/>
+                <w:szCs w:val="20"/>
+                <w:lang w:eastAsia="ja-JP"/>
+              </w:rPr>
+              <w:t>2.5</w:t>
+            </w:r>
           </w:p>
         </w:tc>
         <w:tc>
@@ -1752,6 +1789,16 @@
                 <w:lang w:eastAsia="ja-JP"/>
               </w:rPr>
             </w:pPr>
+            <w:r>
+              <w:rPr>
+                <w:rFonts w:ascii="Arial" w:eastAsia="MS Mincho" w:hAnsi="Arial" w:cs="Arial"/>
+                <w:color w:val="000000"/>
+                <w:sz w:val="20"/>
+                <w:szCs w:val="20"/>
+                <w:lang w:eastAsia="ja-JP"/>
+              </w:rPr>
+              <w:t>2.3</w:t>
+            </w:r>
           </w:p>
         </w:tc>
         <w:tc>
@@ -1816,6 +1863,8 @@
           <w:rFonts w:ascii="Arial" w:hAnsi="Arial" w:cs="Arial"/>
         </w:rPr>
       </w:pPr>
+      <w:bookmarkStart w:id="0" w:name="_GoBack"/>
+      <w:bookmarkEnd w:id="0"/>
       <w:r>
         <w:rPr>
           <w:rFonts w:ascii="Arial" w:hAnsi="Arial" w:cs="Arial"/>
@@ -4324,6 +4373,7 @@
     <w:lsdException w:name="HTML Sample" w:semiHidden="1" w:unhideWhenUsed="1"/>
     <w:lsdException w:name="HTML Typewriter" w:semiHidden="1" w:unhideWhenUsed="1"/>
     <w:lsdException w:name="HTML Variable" w:semiHidden="1" w:unhideWhenUsed="1"/>
+    <w:lsdException w:name="Normal Table" w:semiHidden="1" w:unhideWhenUsed="1"/>
     <w:lsdException w:name="annotation subject" w:semiHidden="1" w:unhideWhenUsed="1"/>
     <w:lsdException w:name="No List" w:semiHidden="1" w:unhideWhenUsed="1"/>
     <w:lsdException w:name="Outline List 1" w:semiHidden="1" w:unhideWhenUsed="1"/>
@@ -4367,8 +4417,10 @@
     <w:lsdException w:name="Table Elegant" w:semiHidden="1" w:unhideWhenUsed="1"/>
     <w:lsdException w:name="Table Professional" w:semiHidden="1" w:unhideWhenUsed="1"/>
     <w:lsdException w:name="Table Subtle 1" w:semiHidden="1" w:unhideWhenUsed="1"/>
+    <w:lsdException w:name="Table Subtle 2" w:semiHidden="1" w:unhideWhenUsed="1"/>
     <w:lsdException w:name="Table Web 1" w:semiHidden="1" w:unhideWhenUsed="1"/>
     <w:lsdException w:name="Table Web 2" w:semiHidden="1" w:unhideWhenUsed="1"/>
+    <w:lsdException w:name="Table Web 3" w:semiHidden="1" w:unhideWhenUsed="1"/>
     <w:lsdException w:name="Balloon Text" w:semiHidden="1" w:unhideWhenUsed="1"/>
     <w:lsdException w:name="Table Grid" w:uiPriority="59"/>
     <w:lsdException w:name="Table Theme" w:semiHidden="1" w:unhideWhenUsed="1"/>

--- a/ThongTin.docx
+++ b/ThongTin.docx
@@ -575,6 +575,16 @@
                 <w:lang w:eastAsia="ja-JP"/>
               </w:rPr>
             </w:pPr>
+            <w:r>
+              <w:rPr>
+                <w:rFonts w:ascii="Arial" w:eastAsia="MS Mincho" w:hAnsi="Arial" w:cs="Arial"/>
+                <w:color w:val="000000"/>
+                <w:sz w:val="20"/>
+                <w:szCs w:val="20"/>
+                <w:lang w:eastAsia="ja-JP"/>
+              </w:rPr>
+              <w:t>2.1 &amp; 2.8</w:t>
+            </w:r>
           </w:p>
         </w:tc>
         <w:tc>
@@ -599,6 +609,16 @@
                 <w:lang w:eastAsia="ja-JP"/>
               </w:rPr>
             </w:pPr>
+            <w:r>
+              <w:rPr>
+                <w:rFonts w:ascii="Arial" w:eastAsia="MS Mincho" w:hAnsi="Arial" w:cs="Arial"/>
+                <w:color w:val="000000"/>
+                <w:sz w:val="20"/>
+                <w:szCs w:val="20"/>
+                <w:lang w:eastAsia="ja-JP"/>
+              </w:rPr>
+              <w:t>8.3 &amp; 8.4</w:t>
+            </w:r>
           </w:p>
         </w:tc>
       </w:tr>
@@ -771,6 +791,16 @@
                 <w:lang w:eastAsia="ja-JP"/>
               </w:rPr>
             </w:pPr>
+            <w:r>
+              <w:rPr>
+                <w:rFonts w:ascii="Arial" w:eastAsia="MS Mincho" w:hAnsi="Arial" w:cs="Arial"/>
+                <w:color w:val="000000"/>
+                <w:sz w:val="20"/>
+                <w:szCs w:val="20"/>
+                <w:lang w:eastAsia="ja-JP"/>
+              </w:rPr>
+              <w:t>2.4</w:t>
+            </w:r>
           </w:p>
         </w:tc>
         <w:tc>
@@ -977,6 +1007,16 @@
                 <w:lang w:eastAsia="ja-JP"/>
               </w:rPr>
             </w:pPr>
+            <w:r>
+              <w:rPr>
+                <w:rFonts w:ascii="Arial" w:eastAsia="MS Mincho" w:hAnsi="Arial" w:cs="Arial"/>
+                <w:color w:val="000000"/>
+                <w:sz w:val="20"/>
+                <w:szCs w:val="20"/>
+                <w:lang w:eastAsia="ja-JP"/>
+              </w:rPr>
+              <w:t>2.6</w:t>
+            </w:r>
           </w:p>
         </w:tc>
         <w:tc>
@@ -1382,6 +1422,16 @@
                 <w:lang w:eastAsia="ja-JP"/>
               </w:rPr>
             </w:pPr>
+            <w:r>
+              <w:rPr>
+                <w:rFonts w:ascii="Arial" w:eastAsia="MS Mincho" w:hAnsi="Arial" w:cs="Arial"/>
+                <w:color w:val="000000"/>
+                <w:sz w:val="20"/>
+                <w:szCs w:val="20"/>
+                <w:lang w:eastAsia="ja-JP"/>
+              </w:rPr>
+              <w:t>2.2</w:t>
+            </w:r>
           </w:p>
         </w:tc>
         <w:tc>
@@ -1406,6 +1456,16 @@
                 <w:lang w:eastAsia="ja-JP"/>
               </w:rPr>
             </w:pPr>
+            <w:r>
+              <w:rPr>
+                <w:rFonts w:ascii="Arial" w:eastAsia="MS Mincho" w:hAnsi="Arial" w:cs="Arial"/>
+                <w:color w:val="000000"/>
+                <w:sz w:val="20"/>
+                <w:szCs w:val="20"/>
+                <w:lang w:eastAsia="ja-JP"/>
+              </w:rPr>
+              <w:t>6.4 &amp;6.5</w:t>
+            </w:r>
           </w:p>
         </w:tc>
       </w:tr>
@@ -1603,6 +1663,16 @@
                 <w:lang w:eastAsia="ja-JP"/>
               </w:rPr>
             </w:pPr>
+            <w:r>
+              <w:rPr>
+                <w:rFonts w:ascii="Arial" w:eastAsia="MS Mincho" w:hAnsi="Arial" w:cs="Arial"/>
+                <w:color w:val="000000"/>
+                <w:sz w:val="20"/>
+                <w:szCs w:val="20"/>
+                <w:lang w:eastAsia="ja-JP"/>
+              </w:rPr>
+              <w:t>2.5</w:t>
+            </w:r>
           </w:p>
         </w:tc>
         <w:tc>
@@ -1823,6 +1893,16 @@
                 <w:lang w:eastAsia="ja-JP"/>
               </w:rPr>
             </w:pPr>
+            <w:r>
+              <w:rPr>
+                <w:rFonts w:ascii="Arial" w:eastAsia="MS Mincho" w:hAnsi="Arial" w:cs="Arial"/>
+                <w:color w:val="000000"/>
+                <w:sz w:val="20"/>
+                <w:szCs w:val="20"/>
+                <w:lang w:eastAsia="ja-JP"/>
+              </w:rPr>
+              <w:t>2.3</w:t>
+            </w:r>
           </w:p>
         </w:tc>
         <w:tc>
@@ -1846,6 +1926,17 @@
                 <w:szCs w:val="20"/>
               </w:rPr>
             </w:pPr>
+            <w:r>
+              <w:rPr>
+                <w:rFonts w:ascii="Arial" w:eastAsia="MS Mincho" w:hAnsi="Arial" w:cs="Arial"/>
+                <w:color w:val="000000"/>
+                <w:sz w:val="20"/>
+                <w:szCs w:val="20"/>
+              </w:rPr>
+              <w:t>6.1 6.2 6.3</w:t>
+            </w:r>
+            <w:bookmarkStart w:id="0" w:name="_GoBack"/>
+            <w:bookmarkEnd w:id="0"/>
           </w:p>
         </w:tc>
       </w:tr>
@@ -1863,8 +1954,6 @@
           <w:rFonts w:ascii="Arial" w:hAnsi="Arial" w:cs="Arial"/>
         </w:rPr>
       </w:pPr>
-      <w:bookmarkStart w:id="0" w:name="_GoBack"/>
-      <w:bookmarkEnd w:id="0"/>
       <w:r>
         <w:rPr>
           <w:rFonts w:ascii="Arial" w:hAnsi="Arial" w:cs="Arial"/>
